--- a/Requisitos/1 - Geral/1 - Declaração Escopo WigCred.docx
+++ b/Requisitos/1 - Geral/1 - Declaração Escopo WigCred.docx
@@ -1,6 +1,6 @@
 
 <file path=word/document.xml><?xml version="1.0" encoding="utf-8"?>
-<w:document xmlns:wpc="http://schemas.microsoft.com/office/word/2010/wordprocessingCanvas" xmlns:cx="http://schemas.microsoft.com/office/drawing/2014/chartex" xmlns:cx1="http://schemas.microsoft.com/office/drawing/2015/9/8/chartex" xmlns:cx2="http://schemas.microsoft.com/office/drawing/2015/10/21/chartex" xmlns:mc="http://schemas.openxmlformats.org/markup-compatibility/2006" xmlns:o="urn:schemas-microsoft-com:office:office" xmlns:r="http://schemas.openxmlformats.org/officeDocument/2006/relationships" xmlns:m="http://schemas.openxmlformats.org/officeDocument/2006/math" xmlns:v="urn:schemas-microsoft-com:vml" xmlns:wp14="http://schemas.microsoft.com/office/word/2010/wordprocessingDrawing" xmlns:wp="http://schemas.openxmlformats.org/drawingml/2006/wordprocessingDrawing" xmlns:w10="urn:schemas-microsoft-com:office:word" xmlns:w="http://schemas.openxmlformats.org/wordprocessingml/2006/main" xmlns:w14="http://schemas.microsoft.com/office/word/2010/wordml" xmlns:w15="http://schemas.microsoft.com/office/word/2012/wordml" xmlns:w16se="http://schemas.microsoft.com/office/word/2015/wordml/symex" xmlns:wpg="http://schemas.microsoft.com/office/word/2010/wordprocessingGroup" xmlns:wpi="http://schemas.microsoft.com/office/word/2010/wordprocessingInk" xmlns:wne="http://schemas.microsoft.com/office/word/2006/wordml" xmlns:wps="http://schemas.microsoft.com/office/word/2010/wordprocessingShape" mc:Ignorable="w14 w15 w16se wp14">
+<w:document xmlns:wpc="http://schemas.microsoft.com/office/word/2010/wordprocessingCanvas" xmlns:mc="http://schemas.openxmlformats.org/markup-compatibility/2006" xmlns:o="urn:schemas-microsoft-com:office:office" xmlns:r="http://schemas.openxmlformats.org/officeDocument/2006/relationships" xmlns:m="http://schemas.openxmlformats.org/officeDocument/2006/math" xmlns:v="urn:schemas-microsoft-com:vml" xmlns:wp14="http://schemas.microsoft.com/office/word/2010/wordprocessingDrawing" xmlns:wp="http://schemas.openxmlformats.org/drawingml/2006/wordprocessingDrawing" xmlns:w10="urn:schemas-microsoft-com:office:word" xmlns:w="http://schemas.openxmlformats.org/wordprocessingml/2006/main" xmlns:w14="http://schemas.microsoft.com/office/word/2010/wordml" xmlns:w15="http://schemas.microsoft.com/office/word/2012/wordml" xmlns:wpg="http://schemas.microsoft.com/office/word/2010/wordprocessingGroup" xmlns:wpi="http://schemas.microsoft.com/office/word/2010/wordprocessingInk" xmlns:wne="http://schemas.microsoft.com/office/word/2006/wordml" xmlns:wps="http://schemas.microsoft.com/office/word/2010/wordprocessingShape" mc:Ignorable="w14 w15 wp14">
   <w:body>
     <w:p>
       <w:pPr>
@@ -1345,8 +1345,6 @@
         </w:rPr>
         <w:t>último</w:t>
       </w:r>
-      <w:bookmarkStart w:id="0" w:name="_GoBack"/>
-      <w:bookmarkEnd w:id="0"/>
       <w:r>
         <w:rPr>
           <w:rFonts w:cs="Arial"/>
@@ -2997,12 +2995,13 @@
             <w:r>
               <w:rPr>
                 <w:rFonts w:eastAsia="Times New Roman" w:cs="Arial"/>
-                <w:color w:val="263238"/>
-                <w:sz w:val="16"/>
-                <w:szCs w:val="16"/>
-                <w:lang w:eastAsia="pt-BR"/>
-              </w:rPr>
-              <w:t>Wig-Cred</w:t>
+                <w:bCs/>
+                <w:color w:val="263238"/>
+                <w:sz w:val="18"/>
+                <w:szCs w:val="18"/>
+                <w:lang w:eastAsia="pt-BR"/>
+              </w:rPr>
+              <w:t>Wilson Gomes</w:t>
             </w:r>
           </w:p>
         </w:tc>
@@ -3046,16 +3045,18 @@
                 <w:lang w:val="pt-BR" w:eastAsia="pt-BR"/>
               </w:rPr>
             </w:pPr>
-            <w:r>
-              <w:rPr>
-                <w:rFonts w:eastAsia="Times New Roman" w:cs="Arial"/>
-                <w:color w:val="263238"/>
-                <w:sz w:val="16"/>
-                <w:szCs w:val="16"/>
-                <w:lang w:eastAsia="pt-BR"/>
-              </w:rPr>
-              <w:t>wigcred@wigcred.com.br</w:t>
-            </w:r>
+            <w:hyperlink r:id="rId7" w:history="1">
+              <w:r>
+                <w:rPr>
+                  <w:rStyle w:val="Hyperlink"/>
+                  <w:rFonts w:eastAsia="Times New Roman" w:cs="Arial"/>
+                  <w:sz w:val="18"/>
+                  <w:szCs w:val="18"/>
+                  <w:lang w:eastAsia="pt-BR"/>
+                </w:rPr>
+                <w:t>comercio@wigcred.com.br</w:t>
+              </w:r>
+            </w:hyperlink>
           </w:p>
         </w:tc>
         <w:tc>
@@ -3071,12 +3072,347 @@
               <w:jc w:val="center"/>
               <w:rPr>
                 <w:rFonts w:eastAsia="Times New Roman" w:cs="Arial"/>
+                <w:bCs/>
+                <w:color w:val="263238"/>
+                <w:sz w:val="18"/>
+                <w:szCs w:val="18"/>
+                <w:lang w:eastAsia="pt-BR"/>
+              </w:rPr>
+            </w:pPr>
+            <w:r>
+              <w:rPr>
+                <w:rFonts w:eastAsia="Times New Roman" w:cs="Arial"/>
+                <w:bCs/>
+                <w:color w:val="263238"/>
+                <w:sz w:val="18"/>
+                <w:szCs w:val="18"/>
+                <w:lang w:eastAsia="pt-BR"/>
+              </w:rPr>
+              <w:t>(11) 98311-9867</w:t>
+            </w:r>
+          </w:p>
+          <w:p>
+            <w:pPr>
+              <w:spacing w:after="0" w:line="240" w:lineRule="auto"/>
+              <w:jc w:val="center"/>
+              <w:rPr>
+                <w:rFonts w:eastAsia="Times New Roman" w:cs="Arial"/>
                 <w:color w:val="000000"/>
                 <w:sz w:val="16"/>
                 <w:szCs w:val="16"/>
                 <w:lang w:val="pt-BR" w:eastAsia="pt-BR"/>
               </w:rPr>
             </w:pPr>
+          </w:p>
+        </w:tc>
+      </w:tr>
+      <w:tr>
+        <w:trPr>
+          <w:trHeight w:val="624"/>
+        </w:trPr>
+        <w:tc>
+          <w:tcPr>
+            <w:tcW w:w="1272" w:type="dxa"/>
+            <w:shd w:val="clear" w:color="auto" w:fill="auto"/>
+            <w:vAlign w:val="center"/>
+          </w:tcPr>
+          <w:p>
+            <w:pPr>
+              <w:spacing w:after="0" w:line="240" w:lineRule="auto"/>
+              <w:jc w:val="left"/>
+              <w:rPr>
+                <w:rFonts w:eastAsia="Times New Roman" w:cs="Arial"/>
+                <w:bCs/>
+                <w:color w:val="263238"/>
+                <w:sz w:val="16"/>
+                <w:szCs w:val="16"/>
+                <w:lang w:eastAsia="pt-BR"/>
+              </w:rPr>
+            </w:pPr>
+            <w:r>
+              <w:rPr>
+                <w:rFonts w:eastAsia="Times New Roman" w:cs="Arial"/>
+                <w:bCs/>
+                <w:color w:val="263238"/>
+                <w:sz w:val="16"/>
+                <w:szCs w:val="16"/>
+                <w:lang w:eastAsia="pt-BR"/>
+              </w:rPr>
+              <w:t>Cliente</w:t>
+            </w:r>
+          </w:p>
+        </w:tc>
+        <w:tc>
+          <w:tcPr>
+            <w:tcW w:w="2668" w:type="dxa"/>
+            <w:shd w:val="clear" w:color="auto" w:fill="auto"/>
+            <w:vAlign w:val="center"/>
+          </w:tcPr>
+          <w:p>
+            <w:pPr>
+              <w:spacing w:after="0" w:line="240" w:lineRule="auto"/>
+              <w:jc w:val="left"/>
+              <w:rPr>
+                <w:rFonts w:eastAsia="Times New Roman" w:cs="Arial"/>
+                <w:bCs/>
+                <w:color w:val="263238"/>
+                <w:sz w:val="18"/>
+                <w:szCs w:val="18"/>
+                <w:lang w:eastAsia="pt-BR"/>
+              </w:rPr>
+            </w:pPr>
+            <w:r>
+              <w:rPr>
+                <w:rFonts w:eastAsia="Times New Roman" w:cs="Arial"/>
+                <w:bCs/>
+                <w:color w:val="263238"/>
+                <w:sz w:val="18"/>
+                <w:szCs w:val="18"/>
+                <w:lang w:eastAsia="pt-BR"/>
+              </w:rPr>
+              <w:t>Ivanir Gomes</w:t>
+            </w:r>
+          </w:p>
+        </w:tc>
+        <w:tc>
+          <w:tcPr>
+            <w:tcW w:w="805" w:type="dxa"/>
+            <w:shd w:val="clear" w:color="auto" w:fill="auto"/>
+            <w:vAlign w:val="center"/>
+          </w:tcPr>
+          <w:p>
+            <w:pPr>
+              <w:spacing w:after="0" w:line="240" w:lineRule="auto"/>
+              <w:jc w:val="center"/>
+              <w:rPr>
+                <w:rFonts w:eastAsia="Times New Roman" w:cs="Arial"/>
+                <w:color w:val="263238"/>
+                <w:sz w:val="16"/>
+                <w:szCs w:val="16"/>
+                <w:lang w:val="pt-BR" w:eastAsia="pt-BR"/>
+              </w:rPr>
+            </w:pPr>
+          </w:p>
+        </w:tc>
+        <w:tc>
+          <w:tcPr>
+            <w:tcW w:w="2970" w:type="dxa"/>
+            <w:shd w:val="clear" w:color="auto" w:fill="auto"/>
+            <w:vAlign w:val="center"/>
+          </w:tcPr>
+          <w:p>
+            <w:pPr>
+              <w:spacing w:after="0" w:line="240" w:lineRule="auto"/>
+              <w:jc w:val="left"/>
+              <w:rPr>
+                <w:rFonts w:eastAsia="Times New Roman" w:cs="Arial"/>
+                <w:color w:val="263238"/>
+                <w:sz w:val="18"/>
+                <w:szCs w:val="18"/>
+                <w:lang w:eastAsia="pt-BR"/>
+              </w:rPr>
+            </w:pPr>
+            <w:hyperlink r:id="rId8" w:history="1">
+              <w:r>
+                <w:rPr>
+                  <w:rFonts w:eastAsia="Times New Roman" w:cs="Arial"/>
+                  <w:bCs/>
+                  <w:color w:val="263238"/>
+                  <w:sz w:val="18"/>
+                  <w:szCs w:val="18"/>
+                  <w:lang w:eastAsia="pt-BR"/>
+                </w:rPr>
+                <w:t>adm@wigcred.com.br</w:t>
+              </w:r>
+            </w:hyperlink>
+          </w:p>
+        </w:tc>
+        <w:tc>
+          <w:tcPr>
+            <w:tcW w:w="1346" w:type="dxa"/>
+            <w:shd w:val="clear" w:color="auto" w:fill="auto"/>
+            <w:vAlign w:val="center"/>
+          </w:tcPr>
+          <w:p>
+            <w:pPr>
+              <w:spacing w:after="0" w:line="240" w:lineRule="auto"/>
+              <w:jc w:val="center"/>
+              <w:rPr>
+                <w:rFonts w:eastAsia="Times New Roman" w:cs="Arial"/>
+                <w:bCs/>
+                <w:color w:val="263238"/>
+                <w:sz w:val="18"/>
+                <w:szCs w:val="18"/>
+                <w:lang w:eastAsia="pt-BR"/>
+              </w:rPr>
+            </w:pPr>
+            <w:r>
+              <w:rPr>
+                <w:rFonts w:eastAsia="Times New Roman" w:cs="Arial"/>
+                <w:bCs/>
+                <w:color w:val="263238"/>
+                <w:sz w:val="18"/>
+                <w:szCs w:val="18"/>
+                <w:lang w:eastAsia="pt-BR"/>
+              </w:rPr>
+              <w:t>(11) 94307-8528</w:t>
+            </w:r>
+          </w:p>
+        </w:tc>
+      </w:tr>
+      <w:tr>
+        <w:trPr>
+          <w:trHeight w:val="624"/>
+        </w:trPr>
+        <w:tc>
+          <w:tcPr>
+            <w:tcW w:w="1272" w:type="dxa"/>
+            <w:shd w:val="clear" w:color="auto" w:fill="auto"/>
+            <w:vAlign w:val="center"/>
+          </w:tcPr>
+          <w:p>
+            <w:pPr>
+              <w:spacing w:after="0" w:line="240" w:lineRule="auto"/>
+              <w:jc w:val="left"/>
+              <w:rPr>
+                <w:rFonts w:eastAsia="Times New Roman" w:cs="Arial"/>
+                <w:bCs/>
+                <w:color w:val="263238"/>
+                <w:sz w:val="16"/>
+                <w:szCs w:val="16"/>
+                <w:lang w:eastAsia="pt-BR"/>
+              </w:rPr>
+            </w:pPr>
+            <w:r>
+              <w:rPr>
+                <w:rFonts w:eastAsia="Times New Roman" w:cs="Arial"/>
+                <w:bCs/>
+                <w:color w:val="263238"/>
+                <w:sz w:val="18"/>
+                <w:szCs w:val="18"/>
+                <w:lang w:eastAsia="pt-BR"/>
+              </w:rPr>
+              <w:t>Cliente</w:t>
+            </w:r>
+          </w:p>
+        </w:tc>
+        <w:tc>
+          <w:tcPr>
+            <w:tcW w:w="2668" w:type="dxa"/>
+            <w:shd w:val="clear" w:color="auto" w:fill="auto"/>
+            <w:vAlign w:val="center"/>
+          </w:tcPr>
+          <w:p>
+            <w:pPr>
+              <w:spacing w:after="0" w:line="240" w:lineRule="auto"/>
+              <w:jc w:val="left"/>
+              <w:rPr>
+                <w:rFonts w:eastAsia="Times New Roman" w:cs="Arial"/>
+                <w:bCs/>
+                <w:color w:val="263238"/>
+                <w:sz w:val="18"/>
+                <w:szCs w:val="18"/>
+                <w:lang w:eastAsia="pt-BR"/>
+              </w:rPr>
+            </w:pPr>
+            <w:r>
+              <w:rPr>
+                <w:rFonts w:eastAsia="Times New Roman" w:cs="Arial"/>
+                <w:bCs/>
+                <w:color w:val="263238"/>
+                <w:sz w:val="18"/>
+                <w:szCs w:val="18"/>
+                <w:lang w:eastAsia="pt-BR"/>
+              </w:rPr>
+              <w:t>Antonio Gomes</w:t>
+            </w:r>
+          </w:p>
+        </w:tc>
+        <w:tc>
+          <w:tcPr>
+            <w:tcW w:w="805" w:type="dxa"/>
+            <w:shd w:val="clear" w:color="auto" w:fill="auto"/>
+            <w:vAlign w:val="center"/>
+          </w:tcPr>
+          <w:p>
+            <w:pPr>
+              <w:spacing w:after="0" w:line="240" w:lineRule="auto"/>
+              <w:jc w:val="center"/>
+              <w:rPr>
+                <w:rFonts w:eastAsia="Times New Roman" w:cs="Arial"/>
+                <w:color w:val="263238"/>
+                <w:sz w:val="16"/>
+                <w:szCs w:val="16"/>
+                <w:lang w:val="pt-BR" w:eastAsia="pt-BR"/>
+              </w:rPr>
+            </w:pPr>
+          </w:p>
+        </w:tc>
+        <w:tc>
+          <w:tcPr>
+            <w:tcW w:w="2970" w:type="dxa"/>
+            <w:shd w:val="clear" w:color="auto" w:fill="auto"/>
+            <w:vAlign w:val="center"/>
+          </w:tcPr>
+          <w:p>
+            <w:pPr>
+              <w:spacing w:after="0" w:line="240" w:lineRule="auto"/>
+              <w:jc w:val="left"/>
+              <w:rPr>
+                <w:rFonts w:eastAsia="Times New Roman" w:cs="Arial"/>
+                <w:color w:val="263238"/>
+                <w:sz w:val="18"/>
+                <w:szCs w:val="18"/>
+                <w:lang w:eastAsia="pt-BR"/>
+              </w:rPr>
+            </w:pPr>
+            <w:hyperlink r:id="rId9" w:history="1">
+              <w:r>
+                <w:rPr>
+                  <w:rStyle w:val="Hyperlink"/>
+                  <w:rFonts w:eastAsia="Times New Roman" w:cs="Arial"/>
+                  <w:bCs/>
+                  <w:sz w:val="18"/>
+                  <w:szCs w:val="18"/>
+                  <w:lang w:eastAsia="pt-BR"/>
+                </w:rPr>
+                <w:t>cobranca@wigcred.com.br</w:t>
+              </w:r>
+            </w:hyperlink>
+          </w:p>
+        </w:tc>
+        <w:tc>
+          <w:tcPr>
+            <w:tcW w:w="1346" w:type="dxa"/>
+            <w:shd w:val="clear" w:color="auto" w:fill="auto"/>
+            <w:vAlign w:val="center"/>
+          </w:tcPr>
+          <w:p>
+            <w:pPr>
+              <w:spacing w:after="0" w:line="240" w:lineRule="auto"/>
+              <w:jc w:val="center"/>
+              <w:rPr>
+                <w:rFonts w:eastAsia="Times New Roman" w:cs="Arial"/>
+                <w:bCs/>
+                <w:color w:val="263238"/>
+                <w:sz w:val="18"/>
+                <w:szCs w:val="18"/>
+                <w:lang w:eastAsia="pt-BR"/>
+              </w:rPr>
+            </w:pPr>
+            <w:r>
+              <w:rPr>
+                <w:rFonts w:eastAsia="Times New Roman" w:cs="Arial"/>
+                <w:bCs/>
+                <w:color w:val="263238"/>
+                <w:sz w:val="18"/>
+                <w:szCs w:val="18"/>
+                <w:lang w:eastAsia="pt-BR"/>
+              </w:rPr>
+              <w:t>(11) 98441-8439</w:t>
+            </w:r>
+            <w:bookmarkStart w:id="0" w:name="_GoBack"/>
+            <w:bookmarkEnd w:id="0"/>
           </w:p>
         </w:tc>
       </w:tr>
@@ -3144,7 +3480,7 @@
                 <w:szCs w:val="16"/>
                 <w:lang w:eastAsia="pt-BR"/>
               </w:rPr>
-              <w:t>Colegio Flamingo</w:t>
+              <w:t xml:space="preserve">Kell/Viviane </w:t>
             </w:r>
           </w:p>
         </w:tc>
@@ -3247,7 +3583,7 @@
                 <w:szCs w:val="16"/>
                 <w:lang w:eastAsia="pt-BR"/>
               </w:rPr>
-              <w:t>3833-3000</w:t>
+              <w:t>2117-4500</w:t>
             </w:r>
           </w:p>
         </w:tc>
@@ -3316,7 +3652,7 @@
                 <w:szCs w:val="16"/>
                 <w:lang w:eastAsia="pt-BR"/>
               </w:rPr>
-              <w:t>Colegio São Bernardo</w:t>
+              <w:t>Lourdes</w:t>
             </w:r>
           </w:p>
         </w:tc>
@@ -3419,7 +3755,37 @@
                 <w:szCs w:val="16"/>
                 <w:lang w:eastAsia="pt-BR"/>
               </w:rPr>
-              <w:t>3862-7766</w:t>
+              <w:t>38</w:t>
+            </w:r>
+            <w:r>
+              <w:rPr>
+                <w:rFonts w:eastAsia="Times New Roman" w:cs="Arial"/>
+                <w:color w:val="000000"/>
+                <w:sz w:val="16"/>
+                <w:szCs w:val="16"/>
+                <w:lang w:eastAsia="pt-BR"/>
+              </w:rPr>
+              <w:t>01</w:t>
+            </w:r>
+            <w:r>
+              <w:rPr>
+                <w:rFonts w:eastAsia="Times New Roman" w:cs="Arial"/>
+                <w:color w:val="000000"/>
+                <w:sz w:val="16"/>
+                <w:szCs w:val="16"/>
+                <w:lang w:eastAsia="pt-BR"/>
+              </w:rPr>
+              <w:t>-</w:t>
+            </w:r>
+            <w:r>
+              <w:rPr>
+                <w:rFonts w:eastAsia="Times New Roman" w:cs="Arial"/>
+                <w:color w:val="000000"/>
+                <w:sz w:val="16"/>
+                <w:szCs w:val="16"/>
+                <w:lang w:eastAsia="pt-BR"/>
+              </w:rPr>
+              <w:t>1604</w:t>
             </w:r>
           </w:p>
         </w:tc>
@@ -3445,7 +3811,7 @@
 </file>
 
 <file path=word/numbering.xml><?xml version="1.0" encoding="utf-8"?>
-<w:numbering xmlns:wpc="http://schemas.microsoft.com/office/word/2010/wordprocessingCanvas" xmlns:cx="http://schemas.microsoft.com/office/drawing/2014/chartex" xmlns:cx1="http://schemas.microsoft.com/office/drawing/2015/9/8/chartex" xmlns:cx2="http://schemas.microsoft.com/office/drawing/2015/10/21/chartex" xmlns:mc="http://schemas.openxmlformats.org/markup-compatibility/2006" xmlns:o="urn:schemas-microsoft-com:office:office" xmlns:r="http://schemas.openxmlformats.org/officeDocument/2006/relationships" xmlns:m="http://schemas.openxmlformats.org/officeDocument/2006/math" xmlns:v="urn:schemas-microsoft-com:vml" xmlns:wp14="http://schemas.microsoft.com/office/word/2010/wordprocessingDrawing" xmlns:wp="http://schemas.openxmlformats.org/drawingml/2006/wordprocessingDrawing" xmlns:w10="urn:schemas-microsoft-com:office:word" xmlns:w="http://schemas.openxmlformats.org/wordprocessingml/2006/main" xmlns:w14="http://schemas.microsoft.com/office/word/2010/wordml" xmlns:w15="http://schemas.microsoft.com/office/word/2012/wordml" xmlns:w16se="http://schemas.microsoft.com/office/word/2015/wordml/symex" xmlns:wpg="http://schemas.microsoft.com/office/word/2010/wordprocessingGroup" xmlns:wpi="http://schemas.microsoft.com/office/word/2010/wordprocessingInk" xmlns:wne="http://schemas.microsoft.com/office/word/2006/wordml" xmlns:wps="http://schemas.microsoft.com/office/word/2010/wordprocessingShape" mc:Ignorable="w14 w15 w16se wp14">
+<w:numbering xmlns:wpc="http://schemas.microsoft.com/office/word/2010/wordprocessingCanvas" xmlns:mc="http://schemas.openxmlformats.org/markup-compatibility/2006" xmlns:o="urn:schemas-microsoft-com:office:office" xmlns:r="http://schemas.openxmlformats.org/officeDocument/2006/relationships" xmlns:m="http://schemas.openxmlformats.org/officeDocument/2006/math" xmlns:v="urn:schemas-microsoft-com:vml" xmlns:wp14="http://schemas.microsoft.com/office/word/2010/wordprocessingDrawing" xmlns:wp="http://schemas.openxmlformats.org/drawingml/2006/wordprocessingDrawing" xmlns:w10="urn:schemas-microsoft-com:office:word" xmlns:w="http://schemas.openxmlformats.org/wordprocessingml/2006/main" xmlns:w14="http://schemas.microsoft.com/office/word/2010/wordml" xmlns:w15="http://schemas.microsoft.com/office/word/2012/wordml" xmlns:wpg="http://schemas.microsoft.com/office/word/2010/wordprocessingGroup" xmlns:wpi="http://schemas.microsoft.com/office/word/2010/wordprocessingInk" xmlns:wne="http://schemas.microsoft.com/office/word/2006/wordml" xmlns:wps="http://schemas.microsoft.com/office/word/2010/wordprocessingShape" mc:Ignorable="w14 w15 wp14">
   <w:abstractNum w:abstractNumId="0" w15:restartNumberingAfterBreak="0">
     <w:nsid w:val="2E28747D"/>
     <w:multiLevelType w:val="hybridMultilevel"/>
@@ -3798,7 +4164,7 @@
 </file>
 
 <file path=word/styles.xml><?xml version="1.0" encoding="utf-8"?>
-<w:styles xmlns:mc="http://schemas.openxmlformats.org/markup-compatibility/2006" xmlns:r="http://schemas.openxmlformats.org/officeDocument/2006/relationships" xmlns:w="http://schemas.openxmlformats.org/wordprocessingml/2006/main" xmlns:w14="http://schemas.microsoft.com/office/word/2010/wordml" xmlns:w15="http://schemas.microsoft.com/office/word/2012/wordml" xmlns:w16se="http://schemas.microsoft.com/office/word/2015/wordml/symex" mc:Ignorable="w14 w15 w16se">
+<w:styles xmlns:mc="http://schemas.openxmlformats.org/markup-compatibility/2006" xmlns:r="http://schemas.openxmlformats.org/officeDocument/2006/relationships" xmlns:w="http://schemas.openxmlformats.org/wordprocessingml/2006/main" xmlns:w14="http://schemas.microsoft.com/office/word/2010/wordml" xmlns:w15="http://schemas.microsoft.com/office/word/2012/wordml" mc:Ignorable="w14 w15">
   <w:docDefaults>
     <w:rPrDefault>
       <w:rPr>
@@ -3814,7 +4180,7 @@
       </w:pPr>
     </w:pPrDefault>
   </w:docDefaults>
-  <w:latentStyles w:defLockedState="0" w:defUIPriority="99" w:defSemiHidden="0" w:defUnhideWhenUsed="0" w:defQFormat="0" w:count="373">
+  <w:latentStyles w:defLockedState="0" w:defUIPriority="99" w:defSemiHidden="0" w:defUnhideWhenUsed="0" w:defQFormat="0" w:count="371">
     <w:lsdException w:name="Normal" w:uiPriority="0" w:qFormat="1"/>
     <w:lsdException w:name="heading 1" w:uiPriority="9" w:qFormat="1"/>
     <w:lsdException w:name="heading 2" w:semiHidden="1" w:uiPriority="9" w:unhideWhenUsed="1" w:qFormat="1"/>
@@ -4186,7 +4552,6 @@
     <w:lsdException w:name="List Table 5 Dark Accent 6" w:uiPriority="50"/>
     <w:lsdException w:name="List Table 6 Colorful Accent 6" w:uiPriority="51"/>
     <w:lsdException w:name="List Table 7 Colorful Accent 6" w:uiPriority="52"/>
-    <w:lsdException w:name="Mention" w:semiHidden="1" w:unhideWhenUsed="1"/>
   </w:latentStyles>
   <w:style w:type="paragraph" w:default="1" w:styleId="Normal">
     <w:name w:val="Normal"/>
@@ -4786,7 +5151,7 @@
 </file>
 
 <file path=customXml/itemProps1.xml><?xml version="1.0" encoding="utf-8"?>
-<ds:datastoreItem xmlns:ds="http://schemas.openxmlformats.org/officeDocument/2006/customXml" ds:itemID="{3DD8CAC2-B110-4FE7-8ABE-2EFB1E736357}">
+<ds:datastoreItem xmlns:ds="http://schemas.openxmlformats.org/officeDocument/2006/customXml" ds:itemID="{D83738A7-273E-45B9-A76E-BD924800108E}">
   <ds:schemaRefs>
     <ds:schemaRef ds:uri="http://schemas.openxmlformats.org/officeDocument/2006/bibliography"/>
   </ds:schemaRefs>

--- a/Requisitos/1 - Geral/1 - Declaração Escopo WigCred.docx
+++ b/Requisitos/1 - Geral/1 - Declaração Escopo WigCred.docx
@@ -1,6 +1,6 @@
 
 <file path=word/document.xml><?xml version="1.0" encoding="utf-8"?>
-<w:document xmlns:wpc="http://schemas.microsoft.com/office/word/2010/wordprocessingCanvas" xmlns:mc="http://schemas.openxmlformats.org/markup-compatibility/2006" xmlns:o="urn:schemas-microsoft-com:office:office" xmlns:r="http://schemas.openxmlformats.org/officeDocument/2006/relationships" xmlns:m="http://schemas.openxmlformats.org/officeDocument/2006/math" xmlns:v="urn:schemas-microsoft-com:vml" xmlns:wp14="http://schemas.microsoft.com/office/word/2010/wordprocessingDrawing" xmlns:wp="http://schemas.openxmlformats.org/drawingml/2006/wordprocessingDrawing" xmlns:w10="urn:schemas-microsoft-com:office:word" xmlns:w="http://schemas.openxmlformats.org/wordprocessingml/2006/main" xmlns:w14="http://schemas.microsoft.com/office/word/2010/wordml" xmlns:w15="http://schemas.microsoft.com/office/word/2012/wordml" xmlns:wpg="http://schemas.microsoft.com/office/word/2010/wordprocessingGroup" xmlns:wpi="http://schemas.microsoft.com/office/word/2010/wordprocessingInk" xmlns:wne="http://schemas.microsoft.com/office/word/2006/wordml" xmlns:wps="http://schemas.microsoft.com/office/word/2010/wordprocessingShape" mc:Ignorable="w14 w15 wp14">
+<w:document xmlns:wpc="http://schemas.microsoft.com/office/word/2010/wordprocessingCanvas" xmlns:cx="http://schemas.microsoft.com/office/drawing/2014/chartex" xmlns:cx1="http://schemas.microsoft.com/office/drawing/2015/9/8/chartex" xmlns:cx2="http://schemas.microsoft.com/office/drawing/2015/10/21/chartex" xmlns:mc="http://schemas.openxmlformats.org/markup-compatibility/2006" xmlns:o="urn:schemas-microsoft-com:office:office" xmlns:r="http://schemas.openxmlformats.org/officeDocument/2006/relationships" xmlns:m="http://schemas.openxmlformats.org/officeDocument/2006/math" xmlns:v="urn:schemas-microsoft-com:vml" xmlns:wp14="http://schemas.microsoft.com/office/word/2010/wordprocessingDrawing" xmlns:wp="http://schemas.openxmlformats.org/drawingml/2006/wordprocessingDrawing" xmlns:w10="urn:schemas-microsoft-com:office:word" xmlns:w="http://schemas.openxmlformats.org/wordprocessingml/2006/main" xmlns:w14="http://schemas.microsoft.com/office/word/2010/wordml" xmlns:w15="http://schemas.microsoft.com/office/word/2012/wordml" xmlns:w16se="http://schemas.microsoft.com/office/word/2015/wordml/symex" xmlns:wpg="http://schemas.microsoft.com/office/word/2010/wordprocessingGroup" xmlns:wpi="http://schemas.microsoft.com/office/word/2010/wordprocessingInk" xmlns:wne="http://schemas.microsoft.com/office/word/2006/wordml" xmlns:wps="http://schemas.microsoft.com/office/word/2010/wordprocessingShape" mc:Ignorable="w14 w15 w16se wp14">
   <w:body>
     <w:p>
       <w:pPr>
@@ -189,6 +189,105 @@
         </w:rPr>
         <w:t xml:space="preserve"> </w:t>
       </w:r>
+      <w:r>
+        <w:rPr>
+          <w:rStyle w:val="Hyperlink"/>
+          <w:rFonts w:eastAsia="Times New Roman" w:cs="Arial"/>
+          <w:color w:val="auto"/>
+          <w:szCs w:val="24"/>
+          <w:u w:val="none"/>
+          <w:lang w:val="pt-BR" w:eastAsia="pt-PT"/>
+        </w:rPr>
+        <w:t>funcionários</w:t>
+      </w:r>
+      <w:r>
+        <w:rPr>
+          <w:rStyle w:val="Hyperlink"/>
+          <w:rFonts w:eastAsia="Times New Roman" w:cs="Arial"/>
+          <w:color w:val="auto"/>
+          <w:szCs w:val="24"/>
+          <w:u w:val="none"/>
+          <w:lang w:val="pt-BR" w:eastAsia="pt-PT"/>
+        </w:rPr>
+        <w:t xml:space="preserve">, </w:t>
+      </w:r>
+      <w:r>
+        <w:rPr>
+          <w:rStyle w:val="Hyperlink"/>
+          <w:rFonts w:eastAsia="Times New Roman" w:cs="Arial"/>
+          <w:color w:val="auto"/>
+          <w:szCs w:val="24"/>
+          <w:u w:val="none"/>
+          <w:lang w:val="pt-BR" w:eastAsia="pt-PT"/>
+        </w:rPr>
+        <w:t>uma</w:t>
+      </w:r>
+      <w:r>
+        <w:rPr>
+          <w:rStyle w:val="Hyperlink"/>
+          <w:rFonts w:eastAsia="Times New Roman" w:cs="Arial"/>
+          <w:color w:val="auto"/>
+          <w:szCs w:val="24"/>
+          <w:u w:val="none"/>
+          <w:lang w:val="pt-BR" w:eastAsia="pt-PT"/>
+        </w:rPr>
+        <w:t xml:space="preserve"> </w:t>
+      </w:r>
+      <w:r>
+        <w:rPr>
+          <w:rStyle w:val="Hyperlink"/>
+          <w:rFonts w:eastAsia="Times New Roman" w:cs="Arial"/>
+          <w:color w:val="auto"/>
+          <w:szCs w:val="24"/>
+          <w:u w:val="none"/>
+          <w:lang w:val="pt-BR" w:eastAsia="pt-PT"/>
+        </w:rPr>
+        <w:t>filial e</w:t>
+      </w:r>
+      <w:r>
+        <w:rPr>
+          <w:rStyle w:val="Hyperlink"/>
+          <w:rFonts w:eastAsia="Times New Roman" w:cs="Arial"/>
+          <w:color w:val="auto"/>
+          <w:szCs w:val="24"/>
+          <w:u w:val="none"/>
+          <w:lang w:val="pt-BR" w:eastAsia="pt-PT"/>
+        </w:rPr>
+        <w:t xml:space="preserve"> </w:t>
+      </w:r>
+      <w:r>
+        <w:rPr>
+          <w:rStyle w:val="Hyperlink"/>
+          <w:rFonts w:eastAsia="Times New Roman" w:cs="Arial"/>
+          <w:color w:val="auto"/>
+          <w:szCs w:val="24"/>
+          <w:u w:val="none"/>
+          <w:lang w:val="pt-BR" w:eastAsia="pt-PT"/>
+        </w:rPr>
+        <w:t xml:space="preserve">um </w:t>
+      </w:r>
+      <w:r>
+        <w:rPr>
+          <w:rStyle w:val="Hyperlink"/>
+          <w:rFonts w:eastAsia="Times New Roman" w:cs="Arial"/>
+          <w:color w:val="auto"/>
+          <w:szCs w:val="24"/>
+          <w:u w:val="none"/>
+          <w:lang w:val="pt-BR" w:eastAsia="pt-PT"/>
+        </w:rPr>
+        <w:t>catálogo</w:t>
+      </w:r>
+      <w:r>
+        <w:rPr>
+          <w:rStyle w:val="Hyperlink"/>
+          <w:rFonts w:eastAsia="Times New Roman" w:cs="Arial"/>
+          <w:color w:val="auto"/>
+          <w:szCs w:val="24"/>
+          <w:u w:val="none"/>
+          <w:lang w:val="pt-BR" w:eastAsia="pt-PT"/>
+        </w:rPr>
+        <w:t xml:space="preserve"> com mais de 100 clientes e conta com o apoio de grandes parceiros como a </w:t>
+      </w:r>
       <w:proofErr w:type="spellStart"/>
       <w:r>
         <w:rPr>
@@ -199,7 +298,7 @@
           <w:u w:val="none"/>
           <w:lang w:val="pt-BR" w:eastAsia="pt-PT"/>
         </w:rPr>
-        <w:t>funcionarios</w:t>
+        <w:t>Seekloc</w:t>
       </w:r>
       <w:proofErr w:type="spellEnd"/>
       <w:r>
@@ -211,18 +310,7 @@
           <w:u w:val="none"/>
           <w:lang w:val="pt-BR" w:eastAsia="pt-PT"/>
         </w:rPr>
-        <w:t xml:space="preserve">, 1 </w:t>
-      </w:r>
-      <w:r>
-        <w:rPr>
-          <w:rStyle w:val="Hyperlink"/>
-          <w:rFonts w:eastAsia="Times New Roman" w:cs="Arial"/>
-          <w:color w:val="auto"/>
-          <w:szCs w:val="24"/>
-          <w:u w:val="none"/>
-          <w:lang w:val="pt-BR" w:eastAsia="pt-PT"/>
-        </w:rPr>
-        <w:t>filial e</w:t>
+        <w:t>,</w:t>
       </w:r>
       <w:r>
         <w:rPr>
@@ -244,91 +332,21 @@
           <w:u w:val="none"/>
           <w:lang w:val="pt-BR" w:eastAsia="pt-PT"/>
         </w:rPr>
-        <w:t xml:space="preserve">um </w:t>
-      </w:r>
-      <w:proofErr w:type="spellStart"/>
-      <w:r>
-        <w:rPr>
-          <w:rStyle w:val="Hyperlink"/>
-          <w:rFonts w:eastAsia="Times New Roman" w:cs="Arial"/>
-          <w:color w:val="auto"/>
-          <w:szCs w:val="24"/>
-          <w:u w:val="none"/>
-          <w:lang w:val="pt-BR" w:eastAsia="pt-PT"/>
-        </w:rPr>
-        <w:t>catalogo</w:t>
-      </w:r>
-      <w:proofErr w:type="spellEnd"/>
-      <w:r>
-        <w:rPr>
-          <w:rStyle w:val="Hyperlink"/>
-          <w:rFonts w:eastAsia="Times New Roman" w:cs="Arial"/>
-          <w:color w:val="auto"/>
-          <w:szCs w:val="24"/>
-          <w:u w:val="none"/>
-          <w:lang w:val="pt-BR" w:eastAsia="pt-PT"/>
-        </w:rPr>
-        <w:t xml:space="preserve"> com mais de 100 clientes e conta com o apoio de grandes parceiros como a </w:t>
-      </w:r>
-      <w:proofErr w:type="spellStart"/>
-      <w:r>
-        <w:rPr>
-          <w:rStyle w:val="Hyperlink"/>
-          <w:rFonts w:eastAsia="Times New Roman" w:cs="Arial"/>
-          <w:color w:val="auto"/>
-          <w:szCs w:val="24"/>
-          <w:u w:val="none"/>
-          <w:lang w:val="pt-BR" w:eastAsia="pt-PT"/>
-        </w:rPr>
-        <w:t>Seekloc</w:t>
-      </w:r>
-      <w:proofErr w:type="spellEnd"/>
-      <w:r>
-        <w:rPr>
-          <w:rStyle w:val="Hyperlink"/>
-          <w:rFonts w:eastAsia="Times New Roman" w:cs="Arial"/>
-          <w:color w:val="auto"/>
-          <w:szCs w:val="24"/>
-          <w:u w:val="none"/>
-          <w:lang w:val="pt-BR" w:eastAsia="pt-PT"/>
-        </w:rPr>
-        <w:t>,</w:t>
-      </w:r>
-      <w:r>
-        <w:rPr>
-          <w:rStyle w:val="Hyperlink"/>
-          <w:rFonts w:eastAsia="Times New Roman" w:cs="Arial"/>
-          <w:color w:val="auto"/>
-          <w:szCs w:val="24"/>
-          <w:u w:val="none"/>
-          <w:lang w:val="pt-BR" w:eastAsia="pt-PT"/>
-        </w:rPr>
-        <w:t xml:space="preserve"> </w:t>
-      </w:r>
-      <w:r>
-        <w:rPr>
-          <w:rStyle w:val="Hyperlink"/>
-          <w:rFonts w:eastAsia="Times New Roman" w:cs="Arial"/>
-          <w:color w:val="auto"/>
-          <w:szCs w:val="24"/>
-          <w:u w:val="none"/>
-          <w:lang w:val="pt-BR" w:eastAsia="pt-PT"/>
-        </w:rPr>
         <w:t xml:space="preserve">SCPC e </w:t>
       </w:r>
-      <w:proofErr w:type="spellStart"/>
-      <w:r>
-        <w:rPr>
-          <w:rStyle w:val="Hyperlink"/>
-          <w:rFonts w:eastAsia="Times New Roman" w:cs="Arial"/>
-          <w:color w:val="auto"/>
-          <w:szCs w:val="24"/>
-          <w:u w:val="none"/>
-          <w:lang w:val="pt-BR" w:eastAsia="pt-PT"/>
-        </w:rPr>
-        <w:t>Midia</w:t>
-      </w:r>
-      <w:proofErr w:type="spellEnd"/>
+      <w:r>
+        <w:rPr>
+          <w:rStyle w:val="Hyperlink"/>
+          <w:rFonts w:eastAsia="Times New Roman" w:cs="Arial"/>
+          <w:color w:val="auto"/>
+          <w:szCs w:val="24"/>
+          <w:u w:val="none"/>
+          <w:lang w:val="pt-BR" w:eastAsia="pt-PT"/>
+        </w:rPr>
+        <w:t>Mídia</w:t>
+      </w:r>
+      <w:bookmarkStart w:id="0" w:name="_GoBack"/>
+      <w:bookmarkEnd w:id="0"/>
       <w:r>
         <w:rPr>
           <w:rStyle w:val="Hyperlink"/>
@@ -3411,8 +3429,6 @@
               </w:rPr>
               <w:t>(11) 98441-8439</w:t>
             </w:r>
-            <w:bookmarkStart w:id="0" w:name="_GoBack"/>
-            <w:bookmarkEnd w:id="0"/>
           </w:p>
         </w:tc>
       </w:tr>
@@ -3811,7 +3827,7 @@
 </file>
 
 <file path=word/numbering.xml><?xml version="1.0" encoding="utf-8"?>
-<w:numbering xmlns:wpc="http://schemas.microsoft.com/office/word/2010/wordprocessingCanvas" xmlns:mc="http://schemas.openxmlformats.org/markup-compatibility/2006" xmlns:o="urn:schemas-microsoft-com:office:office" xmlns:r="http://schemas.openxmlformats.org/officeDocument/2006/relationships" xmlns:m="http://schemas.openxmlformats.org/officeDocument/2006/math" xmlns:v="urn:schemas-microsoft-com:vml" xmlns:wp14="http://schemas.microsoft.com/office/word/2010/wordprocessingDrawing" xmlns:wp="http://schemas.openxmlformats.org/drawingml/2006/wordprocessingDrawing" xmlns:w10="urn:schemas-microsoft-com:office:word" xmlns:w="http://schemas.openxmlformats.org/wordprocessingml/2006/main" xmlns:w14="http://schemas.microsoft.com/office/word/2010/wordml" xmlns:w15="http://schemas.microsoft.com/office/word/2012/wordml" xmlns:wpg="http://schemas.microsoft.com/office/word/2010/wordprocessingGroup" xmlns:wpi="http://schemas.microsoft.com/office/word/2010/wordprocessingInk" xmlns:wne="http://schemas.microsoft.com/office/word/2006/wordml" xmlns:wps="http://schemas.microsoft.com/office/word/2010/wordprocessingShape" mc:Ignorable="w14 w15 wp14">
+<w:numbering xmlns:wpc="http://schemas.microsoft.com/office/word/2010/wordprocessingCanvas" xmlns:cx="http://schemas.microsoft.com/office/drawing/2014/chartex" xmlns:cx1="http://schemas.microsoft.com/office/drawing/2015/9/8/chartex" xmlns:cx2="http://schemas.microsoft.com/office/drawing/2015/10/21/chartex" xmlns:mc="http://schemas.openxmlformats.org/markup-compatibility/2006" xmlns:o="urn:schemas-microsoft-com:office:office" xmlns:r="http://schemas.openxmlformats.org/officeDocument/2006/relationships" xmlns:m="http://schemas.openxmlformats.org/officeDocument/2006/math" xmlns:v="urn:schemas-microsoft-com:vml" xmlns:wp14="http://schemas.microsoft.com/office/word/2010/wordprocessingDrawing" xmlns:wp="http://schemas.openxmlformats.org/drawingml/2006/wordprocessingDrawing" xmlns:w10="urn:schemas-microsoft-com:office:word" xmlns:w="http://schemas.openxmlformats.org/wordprocessingml/2006/main" xmlns:w14="http://schemas.microsoft.com/office/word/2010/wordml" xmlns:w15="http://schemas.microsoft.com/office/word/2012/wordml" xmlns:w16se="http://schemas.microsoft.com/office/word/2015/wordml/symex" xmlns:wpg="http://schemas.microsoft.com/office/word/2010/wordprocessingGroup" xmlns:wpi="http://schemas.microsoft.com/office/word/2010/wordprocessingInk" xmlns:wne="http://schemas.microsoft.com/office/word/2006/wordml" xmlns:wps="http://schemas.microsoft.com/office/word/2010/wordprocessingShape" mc:Ignorable="w14 w15 w16se wp14">
   <w:abstractNum w:abstractNumId="0" w15:restartNumberingAfterBreak="0">
     <w:nsid w:val="2E28747D"/>
     <w:multiLevelType w:val="hybridMultilevel"/>
@@ -4164,7 +4180,7 @@
 </file>
 
 <file path=word/styles.xml><?xml version="1.0" encoding="utf-8"?>
-<w:styles xmlns:mc="http://schemas.openxmlformats.org/markup-compatibility/2006" xmlns:r="http://schemas.openxmlformats.org/officeDocument/2006/relationships" xmlns:w="http://schemas.openxmlformats.org/wordprocessingml/2006/main" xmlns:w14="http://schemas.microsoft.com/office/word/2010/wordml" xmlns:w15="http://schemas.microsoft.com/office/word/2012/wordml" mc:Ignorable="w14 w15">
+<w:styles xmlns:mc="http://schemas.openxmlformats.org/markup-compatibility/2006" xmlns:r="http://schemas.openxmlformats.org/officeDocument/2006/relationships" xmlns:w="http://schemas.openxmlformats.org/wordprocessingml/2006/main" xmlns:w14="http://schemas.microsoft.com/office/word/2010/wordml" xmlns:w15="http://schemas.microsoft.com/office/word/2012/wordml" xmlns:w16se="http://schemas.microsoft.com/office/word/2015/wordml/symex" mc:Ignorable="w14 w15 w16se">
   <w:docDefaults>
     <w:rPrDefault>
       <w:rPr>
@@ -4180,7 +4196,7 @@
       </w:pPr>
     </w:pPrDefault>
   </w:docDefaults>
-  <w:latentStyles w:defLockedState="0" w:defUIPriority="99" w:defSemiHidden="0" w:defUnhideWhenUsed="0" w:defQFormat="0" w:count="371">
+  <w:latentStyles w:defLockedState="0" w:defUIPriority="99" w:defSemiHidden="0" w:defUnhideWhenUsed="0" w:defQFormat="0" w:count="373">
     <w:lsdException w:name="Normal" w:uiPriority="0" w:qFormat="1"/>
     <w:lsdException w:name="heading 1" w:uiPriority="9" w:qFormat="1"/>
     <w:lsdException w:name="heading 2" w:semiHidden="1" w:uiPriority="9" w:unhideWhenUsed="1" w:qFormat="1"/>
@@ -4286,7 +4302,6 @@
     <w:lsdException w:name="HTML Sample" w:semiHidden="1" w:unhideWhenUsed="1"/>
     <w:lsdException w:name="HTML Typewriter" w:semiHidden="1" w:unhideWhenUsed="1"/>
     <w:lsdException w:name="HTML Variable" w:semiHidden="1" w:unhideWhenUsed="1"/>
-    <w:lsdException w:name="Normal Table" w:semiHidden="1" w:unhideWhenUsed="1"/>
     <w:lsdException w:name="annotation subject" w:semiHidden="1" w:unhideWhenUsed="1"/>
     <w:lsdException w:name="No List" w:semiHidden="1" w:unhideWhenUsed="1"/>
     <w:lsdException w:name="Outline List 1" w:semiHidden="1" w:unhideWhenUsed="1"/>
@@ -4332,11 +4347,9 @@
     <w:lsdException w:name="Table Subtle 1" w:semiHidden="1" w:unhideWhenUsed="1"/>
     <w:lsdException w:name="Table Subtle 2" w:semiHidden="1" w:unhideWhenUsed="1"/>
     <w:lsdException w:name="Table Web 1" w:semiHidden="1" w:unhideWhenUsed="1"/>
-    <w:lsdException w:name="Table Web 2" w:semiHidden="1" w:unhideWhenUsed="1"/>
     <w:lsdException w:name="Table Web 3" w:semiHidden="1" w:unhideWhenUsed="1"/>
     <w:lsdException w:name="Balloon Text" w:semiHidden="1" w:unhideWhenUsed="1"/>
     <w:lsdException w:name="Table Grid" w:uiPriority="59"/>
-    <w:lsdException w:name="Table Theme" w:semiHidden="1" w:unhideWhenUsed="1"/>
     <w:lsdException w:name="Placeholder Text" w:semiHidden="1"/>
     <w:lsdException w:name="No Spacing" w:uiPriority="1" w:qFormat="1"/>
     <w:lsdException w:name="Light Shading" w:uiPriority="60"/>
@@ -4552,6 +4565,8 @@
     <w:lsdException w:name="List Table 5 Dark Accent 6" w:uiPriority="50"/>
     <w:lsdException w:name="List Table 6 Colorful Accent 6" w:uiPriority="51"/>
     <w:lsdException w:name="List Table 7 Colorful Accent 6" w:uiPriority="52"/>
+    <w:lsdException w:name="Mention" w:semiHidden="1" w:unhideWhenUsed="1"/>
+    <w:lsdException w:name="Smart Hyperlink" w:semiHidden="1" w:unhideWhenUsed="1"/>
   </w:latentStyles>
   <w:style w:type="paragraph" w:default="1" w:styleId="Normal">
     <w:name w:val="Normal"/>
@@ -5151,7 +5166,7 @@
 </file>
 
 <file path=customXml/itemProps1.xml><?xml version="1.0" encoding="utf-8"?>
-<ds:datastoreItem xmlns:ds="http://schemas.openxmlformats.org/officeDocument/2006/customXml" ds:itemID="{D83738A7-273E-45B9-A76E-BD924800108E}">
+<ds:datastoreItem xmlns:ds="http://schemas.openxmlformats.org/officeDocument/2006/customXml" ds:itemID="{2E82BB1D-6A1D-4308-92F1-FF4E7E16EA87}">
   <ds:schemaRefs>
     <ds:schemaRef ds:uri="http://schemas.openxmlformats.org/officeDocument/2006/bibliography"/>
   </ds:schemaRefs>

--- a/Requisitos/1 - Geral/1 - Declaração Escopo WigCred.docx
+++ b/Requisitos/1 - Geral/1 - Declaração Escopo WigCred.docx
@@ -99,19 +99,17 @@
         </w:rPr>
         <w:t xml:space="preserve"> Cadastro Cobrança LTDA, situada na rua </w:t>
       </w:r>
-      <w:proofErr w:type="spellStart"/>
-      <w:r>
-        <w:rPr>
-          <w:rStyle w:val="Hyperlink"/>
-          <w:rFonts w:eastAsia="Times New Roman" w:cs="Arial"/>
-          <w:color w:val="auto"/>
-          <w:szCs w:val="24"/>
-          <w:u w:val="none"/>
-          <w:lang w:val="pt-BR" w:eastAsia="pt-PT"/>
-        </w:rPr>
-        <w:t>quintino</w:t>
-      </w:r>
-      <w:proofErr w:type="spellEnd"/>
+      <w:r>
+        <w:rPr>
+          <w:rStyle w:val="Hyperlink"/>
+          <w:rFonts w:eastAsia="Times New Roman" w:cs="Arial"/>
+          <w:color w:val="auto"/>
+          <w:szCs w:val="24"/>
+          <w:u w:val="none"/>
+          <w:lang w:val="pt-BR" w:eastAsia="pt-PT"/>
+        </w:rPr>
+        <w:t>Quintino</w:t>
+      </w:r>
       <w:r>
         <w:rPr>
           <w:rStyle w:val="Hyperlink"/>
@@ -286,67 +284,78 @@
           <w:u w:val="none"/>
           <w:lang w:val="pt-BR" w:eastAsia="pt-PT"/>
         </w:rPr>
-        <w:t xml:space="preserve"> com mais de 100 clientes e conta com o apoio de grandes parceiros como a </w:t>
-      </w:r>
-      <w:proofErr w:type="spellStart"/>
-      <w:r>
-        <w:rPr>
-          <w:rStyle w:val="Hyperlink"/>
-          <w:rFonts w:eastAsia="Times New Roman" w:cs="Arial"/>
-          <w:color w:val="auto"/>
-          <w:szCs w:val="24"/>
-          <w:u w:val="none"/>
-          <w:lang w:val="pt-BR" w:eastAsia="pt-PT"/>
-        </w:rPr>
-        <w:t>Seekloc</w:t>
-      </w:r>
-      <w:proofErr w:type="spellEnd"/>
-      <w:r>
-        <w:rPr>
-          <w:rStyle w:val="Hyperlink"/>
-          <w:rFonts w:eastAsia="Times New Roman" w:cs="Arial"/>
-          <w:color w:val="auto"/>
-          <w:szCs w:val="24"/>
-          <w:u w:val="none"/>
-          <w:lang w:val="pt-BR" w:eastAsia="pt-PT"/>
-        </w:rPr>
-        <w:t>,</w:t>
-      </w:r>
-      <w:r>
-        <w:rPr>
-          <w:rStyle w:val="Hyperlink"/>
-          <w:rFonts w:eastAsia="Times New Roman" w:cs="Arial"/>
-          <w:color w:val="auto"/>
-          <w:szCs w:val="24"/>
-          <w:u w:val="none"/>
-          <w:lang w:val="pt-BR" w:eastAsia="pt-PT"/>
-        </w:rPr>
-        <w:t xml:space="preserve"> </w:t>
-      </w:r>
-      <w:r>
-        <w:rPr>
-          <w:rStyle w:val="Hyperlink"/>
-          <w:rFonts w:eastAsia="Times New Roman" w:cs="Arial"/>
-          <w:color w:val="auto"/>
-          <w:szCs w:val="24"/>
-          <w:u w:val="none"/>
-          <w:lang w:val="pt-BR" w:eastAsia="pt-PT"/>
-        </w:rPr>
-        <w:t xml:space="preserve">SCPC e </w:t>
-      </w:r>
-      <w:r>
-        <w:rPr>
-          <w:rStyle w:val="Hyperlink"/>
-          <w:rFonts w:eastAsia="Times New Roman" w:cs="Arial"/>
-          <w:color w:val="auto"/>
-          <w:szCs w:val="24"/>
-          <w:u w:val="none"/>
-          <w:lang w:val="pt-BR" w:eastAsia="pt-PT"/>
-        </w:rPr>
-        <w:t>Mídia</w:t>
+        <w:t xml:space="preserve"> com m</w:t>
       </w:r>
       <w:bookmarkStart w:id="0" w:name="_GoBack"/>
       <w:bookmarkEnd w:id="0"/>
+      <w:r>
+        <w:rPr>
+          <w:rStyle w:val="Hyperlink"/>
+          <w:rFonts w:eastAsia="Times New Roman" w:cs="Arial"/>
+          <w:color w:val="auto"/>
+          <w:szCs w:val="24"/>
+          <w:u w:val="none"/>
+          <w:lang w:val="pt-BR" w:eastAsia="pt-PT"/>
+        </w:rPr>
+        <w:t xml:space="preserve">ais de 100 clientes e conta com o apoio de grandes parceiros como a </w:t>
+      </w:r>
+      <w:proofErr w:type="spellStart"/>
+      <w:r>
+        <w:rPr>
+          <w:rStyle w:val="Hyperlink"/>
+          <w:rFonts w:eastAsia="Times New Roman" w:cs="Arial"/>
+          <w:color w:val="auto"/>
+          <w:szCs w:val="24"/>
+          <w:u w:val="none"/>
+          <w:lang w:val="pt-BR" w:eastAsia="pt-PT"/>
+        </w:rPr>
+        <w:t>Seekloc</w:t>
+      </w:r>
+      <w:proofErr w:type="spellEnd"/>
+      <w:r>
+        <w:rPr>
+          <w:rStyle w:val="Hyperlink"/>
+          <w:rFonts w:eastAsia="Times New Roman" w:cs="Arial"/>
+          <w:color w:val="auto"/>
+          <w:szCs w:val="24"/>
+          <w:u w:val="none"/>
+          <w:lang w:val="pt-BR" w:eastAsia="pt-PT"/>
+        </w:rPr>
+        <w:t>,</w:t>
+      </w:r>
+      <w:r>
+        <w:rPr>
+          <w:rStyle w:val="Hyperlink"/>
+          <w:rFonts w:eastAsia="Times New Roman" w:cs="Arial"/>
+          <w:color w:val="auto"/>
+          <w:szCs w:val="24"/>
+          <w:u w:val="none"/>
+          <w:lang w:val="pt-BR" w:eastAsia="pt-PT"/>
+        </w:rPr>
+        <w:t xml:space="preserve"> </w:t>
+      </w:r>
+      <w:r>
+        <w:rPr>
+          <w:rStyle w:val="Hyperlink"/>
+          <w:rFonts w:eastAsia="Times New Roman" w:cs="Arial"/>
+          <w:color w:val="auto"/>
+          <w:szCs w:val="24"/>
+          <w:u w:val="none"/>
+          <w:lang w:val="pt-BR" w:eastAsia="pt-PT"/>
+        </w:rPr>
+        <w:t xml:space="preserve">SCPC e </w:t>
+      </w:r>
+      <w:r>
+        <w:rPr>
+          <w:rStyle w:val="Hyperlink"/>
+          <w:rFonts w:eastAsia="Times New Roman" w:cs="Arial"/>
+          <w:color w:val="auto"/>
+          <w:szCs w:val="24"/>
+          <w:u w:val="none"/>
+          <w:lang w:val="pt-BR" w:eastAsia="pt-PT"/>
+        </w:rPr>
+        <w:t>Mídia</w:t>
+      </w:r>
       <w:r>
         <w:rPr>
           <w:rStyle w:val="Hyperlink"/>
@@ -4302,6 +4311,7 @@
     <w:lsdException w:name="HTML Sample" w:semiHidden="1" w:unhideWhenUsed="1"/>
     <w:lsdException w:name="HTML Typewriter" w:semiHidden="1" w:unhideWhenUsed="1"/>
     <w:lsdException w:name="HTML Variable" w:semiHidden="1" w:unhideWhenUsed="1"/>
+    <w:lsdException w:name="Normal Table" w:semiHidden="1" w:unhideWhenUsed="1"/>
     <w:lsdException w:name="annotation subject" w:semiHidden="1" w:unhideWhenUsed="1"/>
     <w:lsdException w:name="No List" w:semiHidden="1" w:unhideWhenUsed="1"/>
     <w:lsdException w:name="Outline List 1" w:semiHidden="1" w:unhideWhenUsed="1"/>
@@ -4347,9 +4357,11 @@
     <w:lsdException w:name="Table Subtle 1" w:semiHidden="1" w:unhideWhenUsed="1"/>
     <w:lsdException w:name="Table Subtle 2" w:semiHidden="1" w:unhideWhenUsed="1"/>
     <w:lsdException w:name="Table Web 1" w:semiHidden="1" w:unhideWhenUsed="1"/>
+    <w:lsdException w:name="Table Web 2" w:semiHidden="1" w:unhideWhenUsed="1"/>
     <w:lsdException w:name="Table Web 3" w:semiHidden="1" w:unhideWhenUsed="1"/>
     <w:lsdException w:name="Balloon Text" w:semiHidden="1" w:unhideWhenUsed="1"/>
     <w:lsdException w:name="Table Grid" w:uiPriority="59"/>
+    <w:lsdException w:name="Table Theme" w:semiHidden="1" w:unhideWhenUsed="1"/>
     <w:lsdException w:name="Placeholder Text" w:semiHidden="1"/>
     <w:lsdException w:name="No Spacing" w:uiPriority="1" w:qFormat="1"/>
     <w:lsdException w:name="Light Shading" w:uiPriority="60"/>
@@ -5166,7 +5178,7 @@
 </file>
 
 <file path=customXml/itemProps1.xml><?xml version="1.0" encoding="utf-8"?>
-<ds:datastoreItem xmlns:ds="http://schemas.openxmlformats.org/officeDocument/2006/customXml" ds:itemID="{2E82BB1D-6A1D-4308-92F1-FF4E7E16EA87}">
+<ds:datastoreItem xmlns:ds="http://schemas.openxmlformats.org/officeDocument/2006/customXml" ds:itemID="{0D2D9970-816E-4EB4-B00B-EEC0858DC873}">
   <ds:schemaRefs>
     <ds:schemaRef ds:uri="http://schemas.openxmlformats.org/officeDocument/2006/bibliography"/>
   </ds:schemaRefs>

--- a/Requisitos/1 - Geral/1 - Declaração Escopo WigCred.docx
+++ b/Requisitos/1 - Geral/1 - Declaração Escopo WigCred.docx
@@ -23,7 +23,20 @@
           <w:u w:val="none"/>
           <w:lang w:val="pt-BR" w:eastAsia="pt-PT"/>
         </w:rPr>
-        <w:t>1 DECLARAÇÃO DO ESCOPO</w:t>
+        <w:t>1 DECLAR</w:t>
+      </w:r>
+      <w:bookmarkStart w:id="0" w:name="_GoBack"/>
+      <w:bookmarkEnd w:id="0"/>
+      <w:r>
+        <w:rPr>
+          <w:rStyle w:val="Hyperlink"/>
+          <w:rFonts w:eastAsia="Times New Roman" w:cs="Arial"/>
+          <w:color w:val="auto"/>
+          <w:szCs w:val="24"/>
+          <w:u w:val="none"/>
+          <w:lang w:val="pt-BR" w:eastAsia="pt-PT"/>
+        </w:rPr>
+        <w:t>AÇÃO DO ESCOPO</w:t>
       </w:r>
     </w:p>
     <w:p>
@@ -284,20 +297,7 @@
           <w:u w:val="none"/>
           <w:lang w:val="pt-BR" w:eastAsia="pt-PT"/>
         </w:rPr>
-        <w:t xml:space="preserve"> com m</w:t>
-      </w:r>
-      <w:bookmarkStart w:id="0" w:name="_GoBack"/>
-      <w:bookmarkEnd w:id="0"/>
-      <w:r>
-        <w:rPr>
-          <w:rStyle w:val="Hyperlink"/>
-          <w:rFonts w:eastAsia="Times New Roman" w:cs="Arial"/>
-          <w:color w:val="auto"/>
-          <w:szCs w:val="24"/>
-          <w:u w:val="none"/>
-          <w:lang w:val="pt-BR" w:eastAsia="pt-PT"/>
-        </w:rPr>
-        <w:t xml:space="preserve">ais de 100 clientes e conta com o apoio de grandes parceiros como a </w:t>
+        <w:t xml:space="preserve"> com mais de 100 clientes e conta com o apoio de grandes parceiros como a </w:t>
       </w:r>
       <w:proofErr w:type="spellStart"/>
       <w:r>
@@ -607,66 +607,6 @@
     </w:p>
     <w:p>
       <w:pPr>
-        <w:spacing w:after="90"/>
-        <w:textAlignment w:val="top"/>
-        <w:rPr>
-          <w:rStyle w:val="Hyperlink"/>
-          <w:rFonts w:eastAsia="Times New Roman" w:cs="Arial"/>
-          <w:color w:val="auto"/>
-          <w:szCs w:val="24"/>
-          <w:u w:val="none"/>
-          <w:lang w:val="pt-BR" w:eastAsia="pt-PT"/>
-        </w:rPr>
-      </w:pPr>
-    </w:p>
-    <w:p>
-      <w:pPr>
-        <w:pStyle w:val="PargrafodaLista"/>
-        <w:numPr>
-          <w:ilvl w:val="1"/>
-          <w:numId w:val="2"/>
-        </w:numPr>
-        <w:spacing w:after="90"/>
-        <w:textAlignment w:val="top"/>
-        <w:rPr>
-          <w:rStyle w:val="Hyperlink"/>
-          <w:rFonts w:eastAsia="Times New Roman" w:cs="Arial"/>
-          <w:b/>
-          <w:color w:val="auto"/>
-          <w:szCs w:val="24"/>
-          <w:u w:val="none"/>
-          <w:lang w:val="pt-BR" w:eastAsia="pt-PT"/>
-        </w:rPr>
-      </w:pPr>
-      <w:r>
-        <w:rPr>
-          <w:rStyle w:val="Hyperlink"/>
-          <w:rFonts w:eastAsia="Times New Roman" w:cs="Arial"/>
-          <w:b/>
-          <w:color w:val="auto"/>
-          <w:szCs w:val="24"/>
-          <w:u w:val="none"/>
-          <w:lang w:val="pt-BR" w:eastAsia="pt-PT"/>
-        </w:rPr>
-        <w:t>PROCESSO ATUAL</w:t>
-      </w:r>
-    </w:p>
-    <w:p>
-      <w:pPr>
-        <w:pStyle w:val="PargrafodaLista"/>
-        <w:spacing w:after="90"/>
-        <w:ind w:left="396"/>
-        <w:textAlignment w:val="top"/>
-        <w:rPr>
-          <w:rFonts w:eastAsia="Times New Roman" w:cs="Arial"/>
-          <w:color w:val="263238"/>
-          <w:szCs w:val="24"/>
-          <w:lang w:val="en-US" w:eastAsia="pt-PT"/>
-        </w:rPr>
-      </w:pPr>
-    </w:p>
-    <w:p>
-      <w:pPr>
         <w:rPr>
           <w:rFonts w:cs="Arial"/>
           <w:szCs w:val="24"/>
@@ -896,15 +836,7 @@
           <w:rFonts w:cs="Arial"/>
           <w:szCs w:val="24"/>
         </w:rPr>
-        <w:t xml:space="preserve"> </w:t>
-      </w:r>
-      <w:r>
-        <w:rPr>
-          <w:rFonts w:cs="Arial"/>
-          <w:szCs w:val="24"/>
-        </w:rPr>
-        <w:lastRenderedPageBreak/>
-        <w:t xml:space="preserve">manual. </w:t>
+        <w:t xml:space="preserve"> manual. </w:t>
       </w:r>
       <w:r>
         <w:rPr>
@@ -937,6 +869,7 @@
           <w:szCs w:val="24"/>
           <w:lang w:val="pt-BR"/>
         </w:rPr>
+        <w:lastRenderedPageBreak/>
         <w:tab/>
       </w:r>
       <w:r>
@@ -988,53 +921,217 @@
           <w:lang w:val="pt-BR"/>
         </w:rPr>
       </w:pPr>
+      <w:r>
+        <w:rPr>
+          <w:rFonts w:cs="Arial"/>
+          <w:szCs w:val="24"/>
+          <w:lang w:val="pt-BR"/>
+        </w:rPr>
+        <w:tab/>
+        <w:t>Com a informatização de seu processo, o cliente espera controlar o seu fluxo de trabalho de maneira mais simplificada e ágil do que ocorre atualmente, assim ter um controle maior das informações de situação das cobranças e acordos realizados.</w:t>
+      </w:r>
     </w:p>
     <w:p>
       <w:pPr>
-        <w:pStyle w:val="Ttulo2"/>
-        <w:numPr>
-          <w:ilvl w:val="1"/>
-          <w:numId w:val="2"/>
-        </w:numPr>
-        <w:rPr>
-          <w:b/>
+        <w:rPr>
+          <w:rFonts w:cs="Arial"/>
+          <w:szCs w:val="24"/>
           <w:lang w:val="pt-BR"/>
         </w:rPr>
       </w:pPr>
       <w:r>
         <w:rPr>
-          <w:b/>
-          <w:lang w:val="pt-BR"/>
-        </w:rPr>
-        <w:t>Expectativa do Cliente</w:t>
-      </w:r>
-      <w:r>
-        <w:rPr>
-          <w:b/>
+          <w:rFonts w:cs="Arial"/>
+          <w:szCs w:val="24"/>
           <w:lang w:val="pt-BR"/>
         </w:rPr>
         <w:tab/>
+        <w:t xml:space="preserve">O cliente manifestou total insatisfação com a forma como recebe a listagem atualmente, apontando o fato de ser trabalhoso repassar as informações para as planilhas de </w:t>
+      </w:r>
+      <w:r>
+        <w:rPr>
+          <w:rFonts w:cs="Arial"/>
+          <w:szCs w:val="24"/>
+          <w:lang w:val="pt-BR"/>
+        </w:rPr>
+        <w:t>Excel</w:t>
+      </w:r>
+      <w:r>
+        <w:rPr>
+          <w:rFonts w:cs="Arial"/>
+          <w:szCs w:val="24"/>
+          <w:lang w:val="pt-BR"/>
+        </w:rPr>
+        <w:t xml:space="preserve">, assim como desgastante ter que verificar fisicamente as informações nos malotes, caso surja alguma </w:t>
+      </w:r>
+      <w:r>
+        <w:rPr>
+          <w:rFonts w:cs="Arial"/>
+          <w:szCs w:val="24"/>
+          <w:lang w:val="pt-BR"/>
+        </w:rPr>
+        <w:t>dúvida</w:t>
+      </w:r>
+      <w:r>
+        <w:rPr>
+          <w:rFonts w:cs="Arial"/>
+          <w:szCs w:val="24"/>
+          <w:lang w:val="pt-BR"/>
+        </w:rPr>
+        <w:t xml:space="preserve"> posterior</w:t>
+      </w:r>
+      <w:r>
+        <w:rPr>
+          <w:rFonts w:cs="Arial"/>
+          <w:szCs w:val="24"/>
+          <w:lang w:val="pt-BR"/>
+        </w:rPr>
+        <w:t xml:space="preserve">. O </w:t>
+      </w:r>
+      <w:r>
+        <w:rPr>
+          <w:rFonts w:cs="Arial"/>
+          <w:szCs w:val="24"/>
+          <w:lang w:val="pt-BR"/>
+        </w:rPr>
+        <w:t xml:space="preserve">desejo dele é </w:t>
+      </w:r>
+      <w:r>
+        <w:rPr>
+          <w:rFonts w:cs="Arial"/>
+          <w:szCs w:val="24"/>
+          <w:lang w:val="pt-BR"/>
+        </w:rPr>
+        <w:t xml:space="preserve">que o </w:t>
+      </w:r>
+      <w:r>
+        <w:rPr>
+          <w:rFonts w:cs="Arial"/>
+          <w:szCs w:val="24"/>
+          <w:lang w:val="pt-BR"/>
+        </w:rPr>
+        <w:t xml:space="preserve">processo </w:t>
+      </w:r>
+      <w:r>
+        <w:rPr>
+          <w:rFonts w:cs="Arial"/>
+          <w:szCs w:val="24"/>
+          <w:lang w:val="pt-BR"/>
+        </w:rPr>
+        <w:t xml:space="preserve">seja </w:t>
+      </w:r>
+      <w:r>
+        <w:rPr>
+          <w:rFonts w:cs="Arial"/>
+          <w:szCs w:val="24"/>
+          <w:lang w:val="pt-BR"/>
+        </w:rPr>
+        <w:t>automatizado</w:t>
+      </w:r>
+      <w:r>
+        <w:rPr>
+          <w:rFonts w:cs="Arial"/>
+          <w:szCs w:val="24"/>
+          <w:lang w:val="pt-BR"/>
+        </w:rPr>
+        <w:t>,</w:t>
+      </w:r>
+      <w:r>
+        <w:rPr>
+          <w:rFonts w:cs="Arial"/>
+          <w:szCs w:val="24"/>
+          <w:lang w:val="pt-BR"/>
+        </w:rPr>
+        <w:t xml:space="preserve"> </w:t>
+      </w:r>
+      <w:r>
+        <w:rPr>
+          <w:rFonts w:cs="Arial"/>
+          <w:szCs w:val="24"/>
+          <w:lang w:val="pt-BR"/>
+        </w:rPr>
+        <w:t>desde o recebimento da listagem de devedore</w:t>
+      </w:r>
+      <w:r>
+        <w:rPr>
+          <w:rFonts w:cs="Arial"/>
+          <w:szCs w:val="24"/>
+          <w:lang w:val="pt-BR"/>
+        </w:rPr>
+        <w:t>s</w:t>
+      </w:r>
+      <w:r>
+        <w:rPr>
+          <w:rFonts w:cs="Arial"/>
+          <w:szCs w:val="24"/>
+          <w:lang w:val="pt-BR"/>
+        </w:rPr>
+        <w:t xml:space="preserve"> até o </w:t>
+      </w:r>
+      <w:r>
+        <w:rPr>
+          <w:rFonts w:cs="Arial"/>
+          <w:szCs w:val="24"/>
+          <w:lang w:val="pt-BR"/>
+        </w:rPr>
+        <w:t>armazenamento</w:t>
+      </w:r>
+      <w:r>
+        <w:rPr>
+          <w:rFonts w:cs="Arial"/>
+          <w:szCs w:val="24"/>
+          <w:lang w:val="pt-BR"/>
+        </w:rPr>
+        <w:t>,</w:t>
+      </w:r>
+      <w:r>
+        <w:rPr>
+          <w:rFonts w:cs="Arial"/>
+          <w:szCs w:val="24"/>
+          <w:lang w:val="pt-BR"/>
+        </w:rPr>
+        <w:t xml:space="preserve"> </w:t>
+      </w:r>
+      <w:r>
+        <w:rPr>
+          <w:rFonts w:cs="Arial"/>
+          <w:szCs w:val="24"/>
+          <w:lang w:val="pt-BR"/>
+        </w:rPr>
+        <w:t>facilitando assim a busca e acesso às informações</w:t>
+      </w:r>
+      <w:r>
+        <w:rPr>
+          <w:rFonts w:cs="Arial"/>
+          <w:szCs w:val="24"/>
+          <w:lang w:val="pt-BR"/>
+        </w:rPr>
+        <w:t>.</w:t>
       </w:r>
     </w:p>
     <w:p>
       <w:pPr>
-        <w:pStyle w:val="Ttulo2"/>
-        <w:ind w:left="396"/>
-        <w:rPr>
+        <w:rPr>
+          <w:rFonts w:cs="Arial"/>
+          <w:szCs w:val="24"/>
           <w:lang w:val="pt-BR"/>
         </w:rPr>
       </w:pPr>
       <w:r>
         <w:rPr>
+          <w:rFonts w:cs="Arial"/>
+          <w:szCs w:val="24"/>
           <w:lang w:val="pt-BR"/>
         </w:rPr>
         <w:tab/>
       </w:r>
       <w:r>
         <w:rPr>
-          <w:lang w:val="pt-BR"/>
-        </w:rPr>
-        <w:tab/>
+          <w:rFonts w:cs="Arial"/>
+          <w:szCs w:val="24"/>
+          <w:lang w:val="pt-BR"/>
+        </w:rPr>
+        <w:t>O cliente deseja que a solução distribua as atividades aos colaboradores de acordo com a prioridade de cada cobrança, seja ela simples ou complexa.</w:t>
       </w:r>
     </w:p>
     <w:p>
@@ -1052,7 +1149,78 @@
           <w:lang w:val="pt-BR"/>
         </w:rPr>
         <w:tab/>
-        <w:t>Com a informatização de seu processo, o cliente espera controlar o seu fluxo de trabalho de maneira mais simplificada e ágil do que ocorre atualmente, assim ter um controle maior das informações de situação das cobranças e acordos realizados.</w:t>
+      </w:r>
+      <w:r>
+        <w:rPr>
+          <w:rFonts w:cs="Arial"/>
+          <w:szCs w:val="24"/>
+          <w:lang w:val="pt-BR"/>
+        </w:rPr>
+        <w:t>O cliente deseja que a solução</w:t>
+      </w:r>
+      <w:r>
+        <w:rPr>
+          <w:rFonts w:cs="Arial"/>
+          <w:szCs w:val="24"/>
+          <w:lang w:val="pt-BR"/>
+        </w:rPr>
+        <w:t xml:space="preserve"> </w:t>
+      </w:r>
+      <w:r>
+        <w:rPr>
+          <w:rFonts w:cs="Arial"/>
+          <w:szCs w:val="24"/>
+          <w:lang w:val="pt-BR"/>
+        </w:rPr>
+        <w:t>possa se integrar com</w:t>
+      </w:r>
+      <w:r>
+        <w:rPr>
+          <w:rFonts w:cs="Arial"/>
+          <w:szCs w:val="24"/>
+          <w:lang w:val="pt-BR"/>
+        </w:rPr>
+        <w:t xml:space="preserve"> os softwares externos de busca e</w:t>
+      </w:r>
+      <w:r>
+        <w:rPr>
+          <w:rFonts w:cs="Arial"/>
+          <w:szCs w:val="24"/>
+          <w:lang w:val="pt-BR"/>
+        </w:rPr>
+        <w:t xml:space="preserve"> software de geração de boletos</w:t>
+      </w:r>
+      <w:r>
+        <w:rPr>
+          <w:rFonts w:cs="Arial"/>
+          <w:szCs w:val="24"/>
+          <w:lang w:val="pt-BR"/>
+        </w:rPr>
+        <w:t>.</w:t>
+      </w:r>
+      <w:r>
+        <w:rPr>
+          <w:rFonts w:cs="Arial"/>
+          <w:szCs w:val="24"/>
+          <w:lang w:val="pt-BR"/>
+        </w:rPr>
+        <w:t xml:space="preserve"> </w:t>
+      </w:r>
+      <w:r>
+        <w:rPr>
+          <w:rFonts w:cs="Arial"/>
+          <w:szCs w:val="24"/>
+          <w:lang w:val="pt-BR"/>
+        </w:rPr>
+        <w:t xml:space="preserve">Assim o processo ficará </w:t>
+      </w:r>
+      <w:r>
+        <w:rPr>
+          <w:rFonts w:cs="Arial"/>
+          <w:szCs w:val="24"/>
+          <w:lang w:val="pt-BR"/>
+        </w:rPr>
+        <w:t>simples e ágil</w:t>
       </w:r>
     </w:p>
     <w:p>
@@ -1070,175 +1238,55 @@
           <w:lang w:val="pt-BR"/>
         </w:rPr>
         <w:tab/>
-        <w:t xml:space="preserve">O cliente manifestou total insatisfação com a forma como recebe a listagem atualmente, apontando o fato de ser trabalhoso repassar as informações para as planilhas de </w:t>
-      </w:r>
-      <w:r>
-        <w:rPr>
-          <w:rFonts w:cs="Arial"/>
-          <w:szCs w:val="24"/>
-          <w:lang w:val="pt-BR"/>
-        </w:rPr>
-        <w:t>Excel</w:t>
-      </w:r>
-      <w:r>
-        <w:rPr>
-          <w:rFonts w:cs="Arial"/>
-          <w:szCs w:val="24"/>
-          <w:lang w:val="pt-BR"/>
-        </w:rPr>
-        <w:t xml:space="preserve">, assim como desgastante ter que verificar fisicamente as informações nos malotes, caso surja alguma </w:t>
-      </w:r>
-      <w:r>
-        <w:rPr>
-          <w:rFonts w:cs="Arial"/>
-          <w:szCs w:val="24"/>
-          <w:lang w:val="pt-BR"/>
-        </w:rPr>
-        <w:t>dúvida</w:t>
-      </w:r>
-      <w:r>
-        <w:rPr>
-          <w:rFonts w:cs="Arial"/>
-          <w:szCs w:val="24"/>
-          <w:lang w:val="pt-BR"/>
-        </w:rPr>
-        <w:t xml:space="preserve"> posterior</w:t>
-      </w:r>
-      <w:r>
-        <w:rPr>
-          <w:rFonts w:cs="Arial"/>
-          <w:szCs w:val="24"/>
-          <w:lang w:val="pt-BR"/>
-        </w:rPr>
-        <w:t xml:space="preserve">. O </w:t>
-      </w:r>
-      <w:r>
-        <w:rPr>
-          <w:rFonts w:cs="Arial"/>
-          <w:szCs w:val="24"/>
-          <w:lang w:val="pt-BR"/>
-        </w:rPr>
-        <w:t xml:space="preserve">desejo dele é </w:t>
-      </w:r>
-      <w:r>
-        <w:rPr>
-          <w:rFonts w:cs="Arial"/>
-          <w:szCs w:val="24"/>
-          <w:lang w:val="pt-BR"/>
-        </w:rPr>
-        <w:t xml:space="preserve">que o </w:t>
-      </w:r>
-      <w:r>
-        <w:rPr>
-          <w:rFonts w:cs="Arial"/>
-          <w:szCs w:val="24"/>
-          <w:lang w:val="pt-BR"/>
-        </w:rPr>
-        <w:t xml:space="preserve">processo </w:t>
-      </w:r>
-      <w:r>
-        <w:rPr>
-          <w:rFonts w:cs="Arial"/>
-          <w:szCs w:val="24"/>
-          <w:lang w:val="pt-BR"/>
-        </w:rPr>
-        <w:t xml:space="preserve">seja </w:t>
-      </w:r>
-      <w:r>
-        <w:rPr>
-          <w:rFonts w:cs="Arial"/>
-          <w:szCs w:val="24"/>
-          <w:lang w:val="pt-BR"/>
-        </w:rPr>
-        <w:t>automatizado</w:t>
-      </w:r>
-      <w:r>
-        <w:rPr>
-          <w:rFonts w:cs="Arial"/>
-          <w:szCs w:val="24"/>
-          <w:lang w:val="pt-BR"/>
-        </w:rPr>
-        <w:t>,</w:t>
-      </w:r>
-      <w:r>
-        <w:rPr>
-          <w:rFonts w:cs="Arial"/>
-          <w:szCs w:val="24"/>
-          <w:lang w:val="pt-BR"/>
-        </w:rPr>
-        <w:t xml:space="preserve"> </w:t>
-      </w:r>
-      <w:r>
-        <w:rPr>
-          <w:rFonts w:cs="Arial"/>
-          <w:szCs w:val="24"/>
-          <w:lang w:val="pt-BR"/>
-        </w:rPr>
-        <w:t>desde o recebimento da listagem de devedore</w:t>
-      </w:r>
-      <w:r>
-        <w:rPr>
-          <w:rFonts w:cs="Arial"/>
-          <w:szCs w:val="24"/>
-          <w:lang w:val="pt-BR"/>
-        </w:rPr>
-        <w:t>s</w:t>
-      </w:r>
-      <w:r>
-        <w:rPr>
-          <w:rFonts w:cs="Arial"/>
-          <w:szCs w:val="24"/>
-          <w:lang w:val="pt-BR"/>
-        </w:rPr>
-        <w:t xml:space="preserve"> até o </w:t>
-      </w:r>
-      <w:r>
-        <w:rPr>
-          <w:rFonts w:cs="Arial"/>
-          <w:szCs w:val="24"/>
-          <w:lang w:val="pt-BR"/>
-        </w:rPr>
-        <w:t>armazenamento</w:t>
-      </w:r>
-      <w:r>
-        <w:rPr>
-          <w:rFonts w:cs="Arial"/>
-          <w:szCs w:val="24"/>
-          <w:lang w:val="pt-BR"/>
-        </w:rPr>
-        <w:t>,</w:t>
-      </w:r>
-      <w:r>
-        <w:rPr>
-          <w:rFonts w:cs="Arial"/>
-          <w:szCs w:val="24"/>
-          <w:lang w:val="pt-BR"/>
-        </w:rPr>
-        <w:t xml:space="preserve"> </w:t>
-      </w:r>
-      <w:r>
-        <w:rPr>
-          <w:rFonts w:cs="Arial"/>
-          <w:szCs w:val="24"/>
-          <w:lang w:val="pt-BR"/>
-        </w:rPr>
-        <w:t>facilitando assim a busca e acesso às informações</w:t>
-      </w:r>
-      <w:r>
-        <w:rPr>
-          <w:rFonts w:cs="Arial"/>
-          <w:szCs w:val="24"/>
-          <w:lang w:val="pt-BR"/>
-        </w:rPr>
-        <w:t>.</w:t>
+        <w:t xml:space="preserve">O </w:t>
+      </w:r>
+      <w:r>
+        <w:rPr>
+          <w:rFonts w:cs="Arial"/>
+          <w:szCs w:val="24"/>
+          <w:lang w:val="pt-BR"/>
+        </w:rPr>
+        <w:t>último</w:t>
+      </w:r>
+      <w:r>
+        <w:rPr>
+          <w:rFonts w:cs="Arial"/>
+          <w:szCs w:val="24"/>
+          <w:lang w:val="pt-BR"/>
+        </w:rPr>
+        <w:t xml:space="preserve"> desejo apontado pelo cliente é de que </w:t>
+      </w:r>
+      <w:r>
+        <w:rPr>
+          <w:rFonts w:cs="Arial"/>
+          <w:szCs w:val="24"/>
+          <w:lang w:val="pt-BR"/>
+        </w:rPr>
+        <w:t xml:space="preserve">a solução forneça relatório da situação das cobranças, relatório dos </w:t>
+      </w:r>
+      <w:r>
+        <w:rPr>
+          <w:rFonts w:cs="Arial"/>
+          <w:szCs w:val="24"/>
+          <w:lang w:val="pt-BR"/>
+        </w:rPr>
+        <w:t xml:space="preserve">acordos </w:t>
+      </w:r>
+      <w:r>
+        <w:rPr>
+          <w:rFonts w:cs="Arial"/>
+          <w:szCs w:val="24"/>
+          <w:lang w:val="pt-BR"/>
+        </w:rPr>
+        <w:t>realizados e relatório de faturamento da empresa.</w:t>
       </w:r>
     </w:p>
     <w:p>
       <w:pPr>
         <w:rPr>
           <w:rFonts w:cs="Arial"/>
-          <w:szCs w:val="24"/>
-          <w:lang w:val="pt-BR"/>
+          <w:color w:val="263238"/>
+          <w:szCs w:val="24"/>
         </w:rPr>
       </w:pPr>
       <w:r>
@@ -1252,490 +1300,33 @@
       <w:r>
         <w:rPr>
           <w:rFonts w:cs="Arial"/>
-          <w:szCs w:val="24"/>
-          <w:lang w:val="pt-BR"/>
-        </w:rPr>
-        <w:t>O cliente deseja que a solução distribua as atividades aos colaboradores de acordo com a prioridade de cada cobrança, seja ela simples ou complexa.</w:t>
+          <w:color w:val="263238"/>
+          <w:szCs w:val="24"/>
+        </w:rPr>
+        <w:t xml:space="preserve">O tempo necessário para desenvolvimento é </w:t>
+      </w:r>
+      <w:r>
+        <w:rPr>
+          <w:rFonts w:cs="Arial"/>
+          <w:color w:val="263238"/>
+          <w:szCs w:val="24"/>
+        </w:rPr>
+        <w:t>18 meses</w:t>
+      </w:r>
+      <w:r>
+        <w:rPr>
+          <w:rFonts w:cs="Arial"/>
+          <w:color w:val="263238"/>
+          <w:szCs w:val="24"/>
+        </w:rPr>
+        <w:t>.</w:t>
       </w:r>
     </w:p>
     <w:p>
-      <w:pPr>
-        <w:rPr>
-          <w:rFonts w:cs="Arial"/>
-          <w:szCs w:val="24"/>
-          <w:lang w:val="pt-BR"/>
-        </w:rPr>
-      </w:pPr>
-      <w:r>
-        <w:rPr>
-          <w:rFonts w:cs="Arial"/>
-          <w:szCs w:val="24"/>
-          <w:lang w:val="pt-BR"/>
-        </w:rPr>
+      <w:r>
         <w:tab/>
-      </w:r>
-      <w:r>
-        <w:rPr>
-          <w:rFonts w:cs="Arial"/>
-          <w:szCs w:val="24"/>
-          <w:lang w:val="pt-BR"/>
-        </w:rPr>
-        <w:t>O cliente deseja que a solução</w:t>
-      </w:r>
-      <w:r>
-        <w:rPr>
-          <w:rFonts w:cs="Arial"/>
-          <w:szCs w:val="24"/>
-          <w:lang w:val="pt-BR"/>
-        </w:rPr>
-        <w:t xml:space="preserve"> </w:t>
-      </w:r>
-      <w:r>
-        <w:rPr>
-          <w:rFonts w:cs="Arial"/>
-          <w:szCs w:val="24"/>
-          <w:lang w:val="pt-BR"/>
-        </w:rPr>
-        <w:t>possa se integrar com</w:t>
-      </w:r>
-      <w:r>
-        <w:rPr>
-          <w:rFonts w:cs="Arial"/>
-          <w:szCs w:val="24"/>
-          <w:lang w:val="pt-BR"/>
-        </w:rPr>
-        <w:t xml:space="preserve"> os softwares externos de busca e</w:t>
-      </w:r>
-      <w:r>
-        <w:rPr>
-          <w:rFonts w:cs="Arial"/>
-          <w:szCs w:val="24"/>
-          <w:lang w:val="pt-BR"/>
-        </w:rPr>
-        <w:t xml:space="preserve"> software de geração de boletos</w:t>
-      </w:r>
-      <w:r>
-        <w:rPr>
-          <w:rFonts w:cs="Arial"/>
-          <w:szCs w:val="24"/>
-          <w:lang w:val="pt-BR"/>
-        </w:rPr>
-        <w:t>.</w:t>
-      </w:r>
-      <w:r>
-        <w:rPr>
-          <w:rFonts w:cs="Arial"/>
-          <w:szCs w:val="24"/>
-          <w:lang w:val="pt-BR"/>
-        </w:rPr>
-        <w:t xml:space="preserve"> </w:t>
-      </w:r>
-      <w:r>
-        <w:rPr>
-          <w:rFonts w:cs="Arial"/>
-          <w:szCs w:val="24"/>
-          <w:lang w:val="pt-BR"/>
-        </w:rPr>
-        <w:t xml:space="preserve">Assim o processo ficará </w:t>
-      </w:r>
-      <w:r>
-        <w:rPr>
-          <w:rFonts w:cs="Arial"/>
-          <w:szCs w:val="24"/>
-          <w:lang w:val="pt-BR"/>
-        </w:rPr>
-        <w:t>simples e ágil</w:t>
-      </w:r>
-    </w:p>
-    <w:p>
-      <w:pPr>
-        <w:rPr>
-          <w:rFonts w:cs="Arial"/>
-          <w:szCs w:val="24"/>
-          <w:lang w:val="pt-BR"/>
-        </w:rPr>
-      </w:pPr>
-      <w:r>
-        <w:rPr>
-          <w:rFonts w:cs="Arial"/>
-          <w:szCs w:val="24"/>
-          <w:lang w:val="pt-BR"/>
-        </w:rPr>
-        <w:tab/>
-        <w:t xml:space="preserve">O </w:t>
-      </w:r>
-      <w:r>
-        <w:rPr>
-          <w:rFonts w:cs="Arial"/>
-          <w:szCs w:val="24"/>
-          <w:lang w:val="pt-BR"/>
-        </w:rPr>
-        <w:t>último</w:t>
-      </w:r>
-      <w:r>
-        <w:rPr>
-          <w:rFonts w:cs="Arial"/>
-          <w:szCs w:val="24"/>
-          <w:lang w:val="pt-BR"/>
-        </w:rPr>
-        <w:t xml:space="preserve"> desejo apontado pelo cliente é de que </w:t>
-      </w:r>
-      <w:r>
-        <w:rPr>
-          <w:rFonts w:cs="Arial"/>
-          <w:szCs w:val="24"/>
-          <w:lang w:val="pt-BR"/>
-        </w:rPr>
-        <w:t xml:space="preserve">a solução forneça relatório da situação das cobranças, relatório dos </w:t>
-      </w:r>
-      <w:r>
-        <w:rPr>
-          <w:rFonts w:cs="Arial"/>
-          <w:szCs w:val="24"/>
-          <w:lang w:val="pt-BR"/>
-        </w:rPr>
-        <w:t xml:space="preserve">acordos </w:t>
-      </w:r>
-      <w:r>
-        <w:rPr>
-          <w:rFonts w:cs="Arial"/>
-          <w:szCs w:val="24"/>
-          <w:lang w:val="pt-BR"/>
-        </w:rPr>
-        <w:t>realizados e relatório de faturamento da empresa.</w:t>
-      </w:r>
-    </w:p>
-    <w:p>
-      <w:pPr>
-        <w:rPr>
-          <w:rFonts w:cs="Arial"/>
-          <w:szCs w:val="24"/>
-          <w:lang w:val="pt-BR"/>
-        </w:rPr>
-      </w:pPr>
-    </w:p>
-    <w:p>
-      <w:pPr>
-        <w:rPr>
-          <w:rFonts w:cs="Arial"/>
-          <w:szCs w:val="24"/>
-          <w:lang w:val="pt-BR"/>
-        </w:rPr>
-      </w:pPr>
-    </w:p>
-    <w:p>
-      <w:pPr>
-        <w:rPr>
-          <w:rFonts w:cs="Arial"/>
-          <w:szCs w:val="24"/>
-          <w:lang w:val="pt-BR"/>
-        </w:rPr>
-      </w:pPr>
-    </w:p>
-    <w:p>
-      <w:pPr>
-        <w:rPr>
-          <w:rFonts w:cs="Arial"/>
-          <w:szCs w:val="24"/>
-          <w:lang w:val="pt-BR"/>
-        </w:rPr>
-      </w:pPr>
-    </w:p>
-    <w:p>
-      <w:pPr>
-        <w:pStyle w:val="Ttulo2"/>
-        <w:numPr>
-          <w:ilvl w:val="1"/>
-          <w:numId w:val="2"/>
-        </w:numPr>
-        <w:rPr>
-          <w:b/>
-          <w:lang w:val="pt-BR"/>
-        </w:rPr>
-      </w:pPr>
-      <w:r>
-        <w:rPr>
-          <w:b/>
-          <w:lang w:val="pt-BR"/>
-        </w:rPr>
-        <w:lastRenderedPageBreak/>
-        <w:t>ELEMENTOS DA SOLUÇÃO</w:t>
-      </w:r>
-    </w:p>
-    <w:p>
-      <w:pPr>
-        <w:pStyle w:val="PargrafodaLista"/>
-        <w:ind w:left="396"/>
-        <w:rPr>
-          <w:lang w:val="pt-BR"/>
-        </w:rPr>
-      </w:pPr>
-    </w:p>
-    <w:p>
-      <w:pPr>
-        <w:pStyle w:val="PargrafodaLista"/>
-        <w:numPr>
-          <w:ilvl w:val="1"/>
-          <w:numId w:val="3"/>
-        </w:numPr>
-        <w:rPr>
-          <w:rFonts w:cs="Arial"/>
-          <w:color w:val="263238"/>
-          <w:szCs w:val="24"/>
-        </w:rPr>
-      </w:pPr>
-      <w:r>
-        <w:rPr>
-          <w:rFonts w:cs="Arial"/>
-          <w:color w:val="263238"/>
-          <w:szCs w:val="24"/>
-        </w:rPr>
-        <w:t xml:space="preserve">Importação </w:t>
-      </w:r>
-      <w:r>
-        <w:rPr>
-          <w:rFonts w:cs="Arial"/>
-          <w:color w:val="263238"/>
-          <w:szCs w:val="24"/>
-        </w:rPr>
-        <w:t>das listagem de cobranças, em formato Excel.</w:t>
-      </w:r>
-    </w:p>
-    <w:p>
-      <w:pPr>
-        <w:pStyle w:val="PargrafodaLista"/>
-        <w:numPr>
-          <w:ilvl w:val="1"/>
-          <w:numId w:val="3"/>
-        </w:numPr>
-        <w:rPr>
-          <w:rFonts w:cs="Arial"/>
-          <w:color w:val="263238"/>
-          <w:szCs w:val="24"/>
-        </w:rPr>
-      </w:pPr>
-      <w:r>
-        <w:rPr>
-          <w:rFonts w:cs="Arial"/>
-          <w:color w:val="263238"/>
-          <w:szCs w:val="24"/>
-        </w:rPr>
-        <w:t>Gerenciamento das atividades realizadas pelos cobradores</w:t>
-      </w:r>
-    </w:p>
-    <w:p>
-      <w:pPr>
-        <w:pStyle w:val="PargrafodaLista"/>
-        <w:numPr>
-          <w:ilvl w:val="1"/>
-          <w:numId w:val="3"/>
-        </w:numPr>
-        <w:rPr>
-          <w:rFonts w:cs="Arial"/>
-          <w:color w:val="263238"/>
-          <w:szCs w:val="24"/>
-        </w:rPr>
-      </w:pPr>
-      <w:r>
-        <w:rPr>
-          <w:rFonts w:cs="Arial"/>
-          <w:color w:val="263238"/>
-          <w:szCs w:val="24"/>
-        </w:rPr>
-        <w:t>Gerenciamento de Cobrança</w:t>
-      </w:r>
-    </w:p>
-    <w:p>
-      <w:pPr>
-        <w:pStyle w:val="PargrafodaLista"/>
-        <w:numPr>
-          <w:ilvl w:val="1"/>
-          <w:numId w:val="3"/>
-        </w:numPr>
-        <w:rPr>
-          <w:rFonts w:cs="Arial"/>
-          <w:color w:val="263238"/>
-          <w:szCs w:val="24"/>
-        </w:rPr>
-      </w:pPr>
-      <w:r>
-        <w:rPr>
-          <w:rFonts w:cs="Arial"/>
-          <w:color w:val="263238"/>
-          <w:szCs w:val="24"/>
-        </w:rPr>
-        <w:t>Gerenciamento de Recebimento</w:t>
-      </w:r>
-    </w:p>
-    <w:p>
-      <w:pPr>
-        <w:pStyle w:val="PargrafodaLista"/>
-        <w:numPr>
-          <w:ilvl w:val="1"/>
-          <w:numId w:val="3"/>
-        </w:numPr>
-        <w:rPr>
-          <w:rFonts w:cs="Arial"/>
-          <w:color w:val="263238"/>
-          <w:szCs w:val="24"/>
-        </w:rPr>
-      </w:pPr>
-      <w:r>
-        <w:rPr>
-          <w:rFonts w:cs="Arial"/>
-          <w:color w:val="263238"/>
-          <w:szCs w:val="24"/>
-        </w:rPr>
-        <w:t>Exportação de dados (acionamentos</w:t>
-      </w:r>
-      <w:r>
-        <w:rPr>
-          <w:rFonts w:cs="Arial"/>
-          <w:color w:val="263238"/>
-          <w:szCs w:val="24"/>
-        </w:rPr>
-        <w:t xml:space="preserve"> e</w:t>
-      </w:r>
-      <w:r>
-        <w:rPr>
-          <w:rFonts w:cs="Arial"/>
-          <w:color w:val="263238"/>
-          <w:szCs w:val="24"/>
-        </w:rPr>
-        <w:t xml:space="preserve"> repasses)</w:t>
-      </w:r>
-    </w:p>
-    <w:p>
-      <w:pPr>
-        <w:pStyle w:val="PargrafodaLista"/>
-        <w:numPr>
-          <w:ilvl w:val="1"/>
-          <w:numId w:val="3"/>
-        </w:numPr>
-        <w:rPr>
-          <w:rFonts w:cs="Arial"/>
-          <w:color w:val="263238"/>
-          <w:szCs w:val="24"/>
-        </w:rPr>
-      </w:pPr>
-      <w:r>
-        <w:rPr>
-          <w:rFonts w:cs="Arial"/>
-          <w:color w:val="263238"/>
-          <w:szCs w:val="24"/>
-        </w:rPr>
-        <w:t>Geração de boletos</w:t>
-      </w:r>
-    </w:p>
-    <w:p>
-      <w:pPr>
-        <w:pStyle w:val="PargrafodaLista"/>
-        <w:numPr>
-          <w:ilvl w:val="1"/>
-          <w:numId w:val="3"/>
-        </w:numPr>
-        <w:rPr>
-          <w:rFonts w:cs="Arial"/>
-          <w:color w:val="263238"/>
-          <w:szCs w:val="24"/>
-        </w:rPr>
-      </w:pPr>
-      <w:r>
-        <w:rPr>
-          <w:rFonts w:cs="Arial"/>
-          <w:color w:val="263238"/>
-          <w:szCs w:val="24"/>
-        </w:rPr>
-        <w:t>Comissão</w:t>
-      </w:r>
-    </w:p>
-    <w:p>
-      <w:pPr>
-        <w:pStyle w:val="PargrafodaLista"/>
-        <w:numPr>
-          <w:ilvl w:val="1"/>
-          <w:numId w:val="3"/>
-        </w:numPr>
-        <w:rPr>
-          <w:rFonts w:cs="Arial"/>
-          <w:color w:val="263238"/>
-          <w:szCs w:val="24"/>
-        </w:rPr>
-      </w:pPr>
-      <w:r>
-        <w:rPr>
-          <w:rFonts w:cs="Arial"/>
-          <w:color w:val="263238"/>
-          <w:szCs w:val="24"/>
-        </w:rPr>
-        <w:t>Integração com os parceiros</w:t>
-      </w:r>
-    </w:p>
-    <w:p>
-      <w:pPr>
-        <w:rPr>
-          <w:rFonts w:cs="Arial"/>
-          <w:color w:val="263238"/>
-          <w:szCs w:val="24"/>
-        </w:rPr>
-      </w:pPr>
-      <w:r>
-        <w:rPr>
-          <w:rFonts w:cs="Arial"/>
-          <w:color w:val="263238"/>
-          <w:szCs w:val="24"/>
-        </w:rPr>
-        <w:t xml:space="preserve">O tempo necessário para desenvolvimento é </w:t>
-      </w:r>
-      <w:r>
-        <w:rPr>
-          <w:rFonts w:cs="Arial"/>
-          <w:color w:val="263238"/>
-          <w:szCs w:val="24"/>
-        </w:rPr>
-        <w:t>18 meses</w:t>
-      </w:r>
-      <w:r>
-        <w:rPr>
-          <w:rFonts w:cs="Arial"/>
-          <w:color w:val="263238"/>
-          <w:szCs w:val="24"/>
-        </w:rPr>
-        <w:t>.</w:t>
-      </w:r>
-    </w:p>
-    <w:p>
-      <w:pPr>
-        <w:rPr>
-          <w:rFonts w:cs="Arial"/>
-          <w:color w:val="263238"/>
-          <w:szCs w:val="24"/>
-        </w:rPr>
-      </w:pPr>
-    </w:p>
-    <w:p>
-      <w:pPr>
-        <w:pStyle w:val="Ttulo2"/>
-        <w:numPr>
-          <w:ilvl w:val="1"/>
-          <w:numId w:val="2"/>
-        </w:numPr>
-        <w:rPr>
-          <w:b/>
-        </w:rPr>
-      </w:pPr>
-      <w:r>
-        <w:rPr>
-          <w:b/>
-        </w:rPr>
-        <w:t>STAKEHOLDERS</w:t>
-      </w:r>
-    </w:p>
-    <w:p>
-      <w:pPr>
-        <w:pStyle w:val="PargrafodaLista"/>
-        <w:ind w:left="396"/>
-      </w:pPr>
+        <w:t>Os Stakeholders do projeto são:</w:t>
+      </w:r>
     </w:p>
     <w:tbl>
       <w:tblPr>
@@ -3165,6 +2756,7 @@
                 <w:szCs w:val="16"/>
                 <w:lang w:eastAsia="pt-BR"/>
               </w:rPr>
+              <w:lastRenderedPageBreak/>
               <w:t>Cliente</w:t>
             </w:r>
           </w:p>
@@ -5178,7 +4770,7 @@
 </file>
 
 <file path=customXml/itemProps1.xml><?xml version="1.0" encoding="utf-8"?>
-<ds:datastoreItem xmlns:ds="http://schemas.openxmlformats.org/officeDocument/2006/customXml" ds:itemID="{0D2D9970-816E-4EB4-B00B-EEC0858DC873}">
+<ds:datastoreItem xmlns:ds="http://schemas.openxmlformats.org/officeDocument/2006/customXml" ds:itemID="{81D45A05-0F47-4EE7-AC9E-DBFABE73E893}">
   <ds:schemaRefs>
     <ds:schemaRef ds:uri="http://schemas.openxmlformats.org/officeDocument/2006/bibliography"/>
   </ds:schemaRefs>

--- a/Requisitos/1 - Geral/1 - Declaração Escopo WigCred.docx
+++ b/Requisitos/1 - Geral/1 - Declaração Escopo WigCred.docx
@@ -23,20 +23,7 @@
           <w:u w:val="none"/>
           <w:lang w:val="pt-BR" w:eastAsia="pt-PT"/>
         </w:rPr>
-        <w:t>1 DECLAR</w:t>
-      </w:r>
-      <w:bookmarkStart w:id="0" w:name="_GoBack"/>
-      <w:bookmarkEnd w:id="0"/>
-      <w:r>
-        <w:rPr>
-          <w:rStyle w:val="Hyperlink"/>
-          <w:rFonts w:eastAsia="Times New Roman" w:cs="Arial"/>
-          <w:color w:val="auto"/>
-          <w:szCs w:val="24"/>
-          <w:u w:val="none"/>
-          <w:lang w:val="pt-BR" w:eastAsia="pt-PT"/>
-        </w:rPr>
-        <w:t>AÇÃO DO ESCOPO</w:t>
+        <w:t>1 DECLARAÇÃO DO ESCOPO</w:t>
       </w:r>
     </w:p>
     <w:p>
@@ -356,6 +343,19 @@
         </w:rPr>
         <w:t>Mídia</w:t>
       </w:r>
+      <w:r>
+        <w:rPr>
+          <w:rStyle w:val="Hyperlink"/>
+          <w:rFonts w:eastAsia="Times New Roman" w:cs="Arial"/>
+          <w:color w:val="auto"/>
+          <w:szCs w:val="24"/>
+          <w:u w:val="none"/>
+          <w:lang w:val="pt-BR" w:eastAsia="pt-PT"/>
+        </w:rPr>
+        <w:t>s</w:t>
+      </w:r>
+      <w:bookmarkStart w:id="0" w:name="_GoBack"/>
+      <w:bookmarkEnd w:id="0"/>
       <w:r>
         <w:rPr>
           <w:rStyle w:val="Hyperlink"/>
@@ -4770,7 +4770,7 @@
 </file>
 
 <file path=customXml/itemProps1.xml><?xml version="1.0" encoding="utf-8"?>
-<ds:datastoreItem xmlns:ds="http://schemas.openxmlformats.org/officeDocument/2006/customXml" ds:itemID="{81D45A05-0F47-4EE7-AC9E-DBFABE73E893}">
+<ds:datastoreItem xmlns:ds="http://schemas.openxmlformats.org/officeDocument/2006/customXml" ds:itemID="{8C452E4D-130C-4399-840B-9F895D5F8E72}">
   <ds:schemaRefs>
     <ds:schemaRef ds:uri="http://schemas.openxmlformats.org/officeDocument/2006/bibliography"/>
   </ds:schemaRefs>

--- a/Requisitos/1 - Geral/1 - Declaração Escopo WigCred.docx
+++ b/Requisitos/1 - Geral/1 - Declaração Escopo WigCred.docx
@@ -51,6 +51,17 @@
           <w:lang w:val="pt-BR" w:eastAsia="pt-PT"/>
         </w:rPr>
       </w:pPr>
+      <w:r>
+        <w:rPr>
+          <w:rStyle w:val="Hyperlink"/>
+          <w:rFonts w:eastAsia="Times New Roman" w:cs="Arial"/>
+          <w:color w:val="auto"/>
+          <w:szCs w:val="24"/>
+          <w:u w:val="none"/>
+          <w:lang w:val="pt-BR" w:eastAsia="pt-PT"/>
+        </w:rPr>
+        <w:t xml:space="preserve">A </w:t>
+      </w:r>
       <w:proofErr w:type="spellStart"/>
       <w:r>
         <w:rPr>
@@ -141,7 +152,7 @@
           <w:u w:val="none"/>
           <w:lang w:val="pt-BR" w:eastAsia="pt-PT"/>
         </w:rPr>
-        <w:t xml:space="preserve"> SP CEP 01004-010. </w:t>
+        <w:t xml:space="preserve"> SP CEP 01004-010</w:t>
       </w:r>
       <w:r>
         <w:rPr>
@@ -152,7 +163,7 @@
           <w:u w:val="none"/>
           <w:lang w:val="pt-BR" w:eastAsia="pt-PT"/>
         </w:rPr>
-        <w:t xml:space="preserve">A mais de 10 anos no mercado, a empresa hoje </w:t>
+        <w:t>, atua a</w:t>
       </w:r>
       <w:r>
         <w:rPr>
@@ -163,6 +174,17 @@
           <w:u w:val="none"/>
           <w:lang w:val="pt-BR" w:eastAsia="pt-PT"/>
         </w:rPr>
+        <w:t xml:space="preserve"> mais de 10 anos no mercado, </w:t>
+      </w:r>
+      <w:r>
+        <w:rPr>
+          <w:rStyle w:val="Hyperlink"/>
+          <w:rFonts w:eastAsia="Times New Roman" w:cs="Arial"/>
+          <w:color w:val="auto"/>
+          <w:szCs w:val="24"/>
+          <w:u w:val="none"/>
+          <w:lang w:val="pt-BR" w:eastAsia="pt-PT"/>
+        </w:rPr>
         <w:t xml:space="preserve">possui </w:t>
       </w:r>
       <w:r>
@@ -174,7 +196,7 @@
           <w:u w:val="none"/>
           <w:lang w:val="pt-BR" w:eastAsia="pt-PT"/>
         </w:rPr>
-        <w:t>6</w:t>
+        <w:t>seis</w:t>
       </w:r>
       <w:r>
         <w:rPr>
@@ -207,7 +229,7 @@
           <w:u w:val="none"/>
           <w:lang w:val="pt-BR" w:eastAsia="pt-PT"/>
         </w:rPr>
-        <w:t xml:space="preserve">, </w:t>
+        <w:t>,</w:t>
       </w:r>
       <w:r>
         <w:rPr>
@@ -218,6 +240,17 @@
           <w:u w:val="none"/>
           <w:lang w:val="pt-BR" w:eastAsia="pt-PT"/>
         </w:rPr>
+        <w:t xml:space="preserve"> </w:t>
+      </w:r>
+      <w:r>
+        <w:rPr>
+          <w:rStyle w:val="Hyperlink"/>
+          <w:rFonts w:eastAsia="Times New Roman" w:cs="Arial"/>
+          <w:color w:val="auto"/>
+          <w:szCs w:val="24"/>
+          <w:u w:val="none"/>
+          <w:lang w:val="pt-BR" w:eastAsia="pt-PT"/>
+        </w:rPr>
         <w:t>uma</w:t>
       </w:r>
       <w:r>
@@ -284,9 +317,8 @@
           <w:u w:val="none"/>
           <w:lang w:val="pt-BR" w:eastAsia="pt-PT"/>
         </w:rPr>
-        <w:t xml:space="preserve"> com mais de 100 clientes e conta com o apoio de grandes parceiros como a </w:t>
-      </w:r>
-      <w:proofErr w:type="spellStart"/>
+        <w:t xml:space="preserve"> com mais de 100 clientes</w:t>
+      </w:r>
       <w:r>
         <w:rPr>
           <w:rStyle w:val="Hyperlink"/>
@@ -296,9 +328,8 @@
           <w:u w:val="none"/>
           <w:lang w:val="pt-BR" w:eastAsia="pt-PT"/>
         </w:rPr>
-        <w:t>Seekloc</w:t>
-      </w:r>
-      <w:proofErr w:type="spellEnd"/>
+        <w:t>.</w:t>
+      </w:r>
       <w:r>
         <w:rPr>
           <w:rStyle w:val="Hyperlink"/>
@@ -308,64 +339,7 @@
           <w:u w:val="none"/>
           <w:lang w:val="pt-BR" w:eastAsia="pt-PT"/>
         </w:rPr>
-        <w:t>,</w:t>
-      </w:r>
-      <w:r>
-        <w:rPr>
-          <w:rStyle w:val="Hyperlink"/>
-          <w:rFonts w:eastAsia="Times New Roman" w:cs="Arial"/>
-          <w:color w:val="auto"/>
-          <w:szCs w:val="24"/>
-          <w:u w:val="none"/>
-          <w:lang w:val="pt-BR" w:eastAsia="pt-PT"/>
-        </w:rPr>
         <w:t xml:space="preserve"> </w:t>
-      </w:r>
-      <w:r>
-        <w:rPr>
-          <w:rStyle w:val="Hyperlink"/>
-          <w:rFonts w:eastAsia="Times New Roman" w:cs="Arial"/>
-          <w:color w:val="auto"/>
-          <w:szCs w:val="24"/>
-          <w:u w:val="none"/>
-          <w:lang w:val="pt-BR" w:eastAsia="pt-PT"/>
-        </w:rPr>
-        <w:t xml:space="preserve">SCPC e </w:t>
-      </w:r>
-      <w:r>
-        <w:rPr>
-          <w:rStyle w:val="Hyperlink"/>
-          <w:rFonts w:eastAsia="Times New Roman" w:cs="Arial"/>
-          <w:color w:val="auto"/>
-          <w:szCs w:val="24"/>
-          <w:u w:val="none"/>
-          <w:lang w:val="pt-BR" w:eastAsia="pt-PT"/>
-        </w:rPr>
-        <w:t>Mídia</w:t>
-      </w:r>
-      <w:r>
-        <w:rPr>
-          <w:rStyle w:val="Hyperlink"/>
-          <w:rFonts w:eastAsia="Times New Roman" w:cs="Arial"/>
-          <w:color w:val="auto"/>
-          <w:szCs w:val="24"/>
-          <w:u w:val="none"/>
-          <w:lang w:val="pt-BR" w:eastAsia="pt-PT"/>
-        </w:rPr>
-        <w:t>s</w:t>
-      </w:r>
-      <w:bookmarkStart w:id="0" w:name="_GoBack"/>
-      <w:bookmarkEnd w:id="0"/>
-      <w:r>
-        <w:rPr>
-          <w:rStyle w:val="Hyperlink"/>
-          <w:rFonts w:eastAsia="Times New Roman" w:cs="Arial"/>
-          <w:color w:val="auto"/>
-          <w:szCs w:val="24"/>
-          <w:u w:val="none"/>
-          <w:lang w:val="pt-BR" w:eastAsia="pt-PT"/>
-        </w:rPr>
-        <w:t xml:space="preserve"> Sociais.</w:t>
       </w:r>
     </w:p>
     <w:p>
@@ -389,9 +363,8 @@
           <w:u w:val="none"/>
           <w:lang w:val="pt-BR" w:eastAsia="pt-PT"/>
         </w:rPr>
-        <w:t xml:space="preserve">A empresa </w:t>
-      </w:r>
-      <w:proofErr w:type="spellStart"/>
+        <w:t xml:space="preserve">A empresa é especializada no ramo de cobranças </w:t>
+      </w:r>
       <w:r>
         <w:rPr>
           <w:rStyle w:val="Hyperlink"/>
@@ -401,9 +374,8 @@
           <w:u w:val="none"/>
           <w:lang w:val="pt-BR" w:eastAsia="pt-PT"/>
         </w:rPr>
-        <w:t>Wig</w:t>
-      </w:r>
-      <w:proofErr w:type="spellEnd"/>
+        <w:t xml:space="preserve">para empresas com um alto grau de clientes inadimplentes.  A empresa realiza todo o fluxo de ação necessária para sanar essas pendencias, sendo responsável </w:t>
+      </w:r>
       <w:r>
         <w:rPr>
           <w:rStyle w:val="Hyperlink"/>
@@ -413,9 +385,8 @@
           <w:u w:val="none"/>
           <w:lang w:val="pt-BR" w:eastAsia="pt-PT"/>
         </w:rPr>
-        <w:t xml:space="preserve"> </w:t>
-      </w:r>
-      <w:proofErr w:type="spellStart"/>
+        <w:t>desde</w:t>
+      </w:r>
       <w:r>
         <w:rPr>
           <w:rStyle w:val="Hyperlink"/>
@@ -425,9 +396,8 @@
           <w:u w:val="none"/>
           <w:lang w:val="pt-BR" w:eastAsia="pt-PT"/>
         </w:rPr>
-        <w:t>Cred</w:t>
-      </w:r>
-      <w:proofErr w:type="spellEnd"/>
+        <w:t xml:space="preserve"> o contato com o devedor</w:t>
+      </w:r>
       <w:r>
         <w:rPr>
           <w:rStyle w:val="Hyperlink"/>
@@ -437,7 +407,7 @@
           <w:u w:val="none"/>
           <w:lang w:val="pt-BR" w:eastAsia="pt-PT"/>
         </w:rPr>
-        <w:t xml:space="preserve"> é especializada no ramo de cobranças </w:t>
+        <w:t xml:space="preserve"> até</w:t>
       </w:r>
       <w:r>
         <w:rPr>
@@ -448,7 +418,7 @@
           <w:u w:val="none"/>
           <w:lang w:val="pt-BR" w:eastAsia="pt-PT"/>
         </w:rPr>
-        <w:t xml:space="preserve">para empresas com um alto grau de clientes inadimplentes.  A empresa realiza todo o fluxo de ação necessária para sanar essas pendencias, sendo responsável </w:t>
+        <w:t xml:space="preserve"> a negociação de acordos, geração de boletos ou notas promissórias</w:t>
       </w:r>
       <w:r>
         <w:rPr>
@@ -459,7 +429,7 @@
           <w:u w:val="none"/>
           <w:lang w:val="pt-BR" w:eastAsia="pt-PT"/>
         </w:rPr>
-        <w:t>desde</w:t>
+        <w:t xml:space="preserve"> e</w:t>
       </w:r>
       <w:r>
         <w:rPr>
@@ -470,7 +440,7 @@
           <w:u w:val="none"/>
           <w:lang w:val="pt-BR" w:eastAsia="pt-PT"/>
         </w:rPr>
-        <w:t xml:space="preserve"> o contato com o devedor</w:t>
+        <w:t xml:space="preserve"> recebimento de cheques. A empresa disponibiliza </w:t>
       </w:r>
       <w:r>
         <w:rPr>
@@ -481,7 +451,7 @@
           <w:u w:val="none"/>
           <w:lang w:val="pt-BR" w:eastAsia="pt-PT"/>
         </w:rPr>
-        <w:t xml:space="preserve"> até</w:t>
+        <w:t>para</w:t>
       </w:r>
       <w:r>
         <w:rPr>
@@ -492,7 +462,7 @@
           <w:u w:val="none"/>
           <w:lang w:val="pt-BR" w:eastAsia="pt-PT"/>
         </w:rPr>
-        <w:t xml:space="preserve"> a negociação de acordos, geração de boletos ou notas promissórias</w:t>
+        <w:t xml:space="preserve"> seus clientes </w:t>
       </w:r>
       <w:r>
         <w:rPr>
@@ -500,43 +470,32 @@
           <w:rFonts w:eastAsia="Times New Roman" w:cs="Arial"/>
           <w:color w:val="auto"/>
           <w:szCs w:val="24"/>
+          <w:lang w:val="pt-BR" w:eastAsia="pt-PT"/>
+        </w:rPr>
+        <w:t>tod</w:t>
+      </w:r>
+      <w:bookmarkStart w:id="0" w:name="_GoBack"/>
+      <w:bookmarkEnd w:id="0"/>
+      <w:r>
+        <w:rPr>
+          <w:rStyle w:val="Hyperlink"/>
+          <w:rFonts w:eastAsia="Times New Roman" w:cs="Arial"/>
+          <w:color w:val="auto"/>
+          <w:szCs w:val="24"/>
+          <w:lang w:val="pt-BR" w:eastAsia="pt-PT"/>
+        </w:rPr>
+        <w:t>a</w:t>
+      </w:r>
+      <w:r>
+        <w:rPr>
+          <w:rStyle w:val="Hyperlink"/>
+          <w:rFonts w:eastAsia="Times New Roman" w:cs="Arial"/>
+          <w:color w:val="auto"/>
+          <w:szCs w:val="24"/>
           <w:u w:val="none"/>
           <w:lang w:val="pt-BR" w:eastAsia="pt-PT"/>
         </w:rPr>
-        <w:t xml:space="preserve"> e</w:t>
-      </w:r>
-      <w:r>
-        <w:rPr>
-          <w:rStyle w:val="Hyperlink"/>
-          <w:rFonts w:eastAsia="Times New Roman" w:cs="Arial"/>
-          <w:color w:val="auto"/>
-          <w:szCs w:val="24"/>
-          <w:u w:val="none"/>
-          <w:lang w:val="pt-BR" w:eastAsia="pt-PT"/>
-        </w:rPr>
-        <w:t xml:space="preserve"> recebimento de cheques. A empresa disponibiliza </w:t>
-      </w:r>
-      <w:r>
-        <w:rPr>
-          <w:rStyle w:val="Hyperlink"/>
-          <w:rFonts w:eastAsia="Times New Roman" w:cs="Arial"/>
-          <w:color w:val="auto"/>
-          <w:szCs w:val="24"/>
-          <w:u w:val="none"/>
-          <w:lang w:val="pt-BR" w:eastAsia="pt-PT"/>
-        </w:rPr>
-        <w:t>para</w:t>
-      </w:r>
-      <w:r>
-        <w:rPr>
-          <w:rStyle w:val="Hyperlink"/>
-          <w:rFonts w:eastAsia="Times New Roman" w:cs="Arial"/>
-          <w:color w:val="auto"/>
-          <w:szCs w:val="24"/>
-          <w:u w:val="none"/>
-          <w:lang w:val="pt-BR" w:eastAsia="pt-PT"/>
-        </w:rPr>
-        <w:t xml:space="preserve"> seus clientes toda a prestação de contas sobre o andamento </w:t>
+        <w:t xml:space="preserve"> a prestação de contas sobre o andamento </w:t>
       </w:r>
       <w:r>
         <w:rPr>
@@ -869,7 +828,6 @@
           <w:szCs w:val="24"/>
           <w:lang w:val="pt-BR"/>
         </w:rPr>
-        <w:lastRenderedPageBreak/>
         <w:tab/>
       </w:r>
       <w:r>
@@ -927,6 +885,7 @@
           <w:szCs w:val="24"/>
           <w:lang w:val="pt-BR"/>
         </w:rPr>
+        <w:lastRenderedPageBreak/>
         <w:tab/>
         <w:t>Com a informatização de seu processo, o cliente espera controlar o seu fluxo de trabalho de maneira mais simplificada e ágil do que ocorre atualmente, assim ter um controle maior das informações de situação das cobranças e acordos realizados.</w:t>
       </w:r>
@@ -2756,7 +2715,6 @@
                 <w:szCs w:val="16"/>
                 <w:lang w:eastAsia="pt-BR"/>
               </w:rPr>
-              <w:lastRenderedPageBreak/>
               <w:t>Cliente</w:t>
             </w:r>
           </w:p>
@@ -3066,6 +3024,7 @@
                 <w:szCs w:val="16"/>
                 <w:lang w:eastAsia="pt-BR"/>
               </w:rPr>
+              <w:lastRenderedPageBreak/>
               <w:t>Cliente</w:t>
             </w:r>
           </w:p>
@@ -4770,7 +4729,7 @@
 </file>
 
 <file path=customXml/itemProps1.xml><?xml version="1.0" encoding="utf-8"?>
-<ds:datastoreItem xmlns:ds="http://schemas.openxmlformats.org/officeDocument/2006/customXml" ds:itemID="{8C452E4D-130C-4399-840B-9F895D5F8E72}">
+<ds:datastoreItem xmlns:ds="http://schemas.openxmlformats.org/officeDocument/2006/customXml" ds:itemID="{FC8EBC35-AF30-4BF3-BE43-AA427E99CFE1}">
   <ds:schemaRefs>
     <ds:schemaRef ds:uri="http://schemas.openxmlformats.org/officeDocument/2006/bibliography"/>
   </ds:schemaRefs>

--- a/Requisitos/1 - Geral/1 - Declaração Escopo WigCred.docx
+++ b/Requisitos/1 - Geral/1 - Declaração Escopo WigCred.docx
@@ -25,6 +25,8 @@
         </w:rPr>
         <w:t>1 DECLARAÇÃO DO ESCOPO</w:t>
       </w:r>
+      <w:bookmarkStart w:id="0" w:name="_GoBack"/>
+      <w:bookmarkEnd w:id="0"/>
     </w:p>
     <w:p>
       <w:pPr>
@@ -374,7 +376,29 @@
           <w:u w:val="none"/>
           <w:lang w:val="pt-BR" w:eastAsia="pt-PT"/>
         </w:rPr>
-        <w:t xml:space="preserve">para empresas com um alto grau de clientes inadimplentes.  A empresa realiza todo o fluxo de ação necessária para sanar essas pendencias, sendo responsável </w:t>
+        <w:t>para empresas com um alto grau de clientes inadimplentes.  A empresa realiza todo o fluxo de ação n</w:t>
+      </w:r>
+      <w:r>
+        <w:rPr>
+          <w:rStyle w:val="Hyperlink"/>
+          <w:rFonts w:eastAsia="Times New Roman" w:cs="Arial"/>
+          <w:color w:val="auto"/>
+          <w:szCs w:val="24"/>
+          <w:u w:val="none"/>
+          <w:lang w:val="pt-BR" w:eastAsia="pt-PT"/>
+        </w:rPr>
+        <w:t>ecessária para sanar essas pendê</w:t>
+      </w:r>
+      <w:r>
+        <w:rPr>
+          <w:rStyle w:val="Hyperlink"/>
+          <w:rFonts w:eastAsia="Times New Roman" w:cs="Arial"/>
+          <w:color w:val="auto"/>
+          <w:szCs w:val="24"/>
+          <w:u w:val="none"/>
+          <w:lang w:val="pt-BR" w:eastAsia="pt-PT"/>
+        </w:rPr>
+        <w:t xml:space="preserve">ncias, sendo responsável </w:t>
       </w:r>
       <w:r>
         <w:rPr>
@@ -470,21 +494,10 @@
           <w:rFonts w:eastAsia="Times New Roman" w:cs="Arial"/>
           <w:color w:val="auto"/>
           <w:szCs w:val="24"/>
-          <w:lang w:val="pt-BR" w:eastAsia="pt-PT"/>
-        </w:rPr>
-        <w:t>tod</w:t>
-      </w:r>
-      <w:bookmarkStart w:id="0" w:name="_GoBack"/>
-      <w:bookmarkEnd w:id="0"/>
-      <w:r>
-        <w:rPr>
-          <w:rStyle w:val="Hyperlink"/>
-          <w:rFonts w:eastAsia="Times New Roman" w:cs="Arial"/>
-          <w:color w:val="auto"/>
-          <w:szCs w:val="24"/>
-          <w:lang w:val="pt-BR" w:eastAsia="pt-PT"/>
-        </w:rPr>
-        <w:t>a</w:t>
+          <w:u w:val="none"/>
+          <w:lang w:val="pt-BR" w:eastAsia="pt-PT"/>
+        </w:rPr>
+        <w:t>toda</w:t>
       </w:r>
       <w:r>
         <w:rPr>
@@ -626,7 +639,14 @@
           <w:rFonts w:cs="Arial"/>
           <w:szCs w:val="24"/>
         </w:rPr>
-        <w:t xml:space="preserve">informatizada manualmente em planilhas do Excel, assim como esses malotes são armazenados fisicamente. Uma cópia </w:t>
+        <w:t>inserida em planilhas do Excel</w:t>
+      </w:r>
+      <w:r>
+        <w:rPr>
+          <w:rFonts w:cs="Arial"/>
+          <w:szCs w:val="24"/>
+        </w:rPr>
+        <w:t xml:space="preserve">. Uma cópia </w:t>
       </w:r>
       <w:r>
         <w:rPr>
@@ -767,7 +787,7 @@
           <w:szCs w:val="24"/>
         </w:rPr>
         <w:tab/>
-        <w:t xml:space="preserve">Para acordos bem sucedidos, os contratos são redigidos manualmente em um template do Word. Em caso de pagamentos via boleto, estes são gerados em um software padrão disponibilizado pela rede bancária (Itau) e </w:t>
+        <w:t xml:space="preserve">Para acordos bem sucedidos, os contratos são redigidos em um template do Word. Em caso de pagamentos via boleto, estes são gerados em um software padrão disponibilizado pela rede bancária (Itau) e </w:t>
       </w:r>
       <w:r>
         <w:rPr>
@@ -811,7 +831,23 @@
           <w:szCs w:val="24"/>
           <w:lang w:val="pt-BR"/>
         </w:rPr>
-        <w:t>pagamento via cheques, que são armazenados fisicamente.</w:t>
+        <w:t xml:space="preserve">pagamento via cheques, que são </w:t>
+      </w:r>
+      <w:r>
+        <w:rPr>
+          <w:rFonts w:cs="Arial"/>
+          <w:szCs w:val="24"/>
+          <w:lang w:val="pt-BR"/>
+        </w:rPr>
+        <w:t>arquivados junto com todo histórico da cobrança</w:t>
+      </w:r>
+      <w:r>
+        <w:rPr>
+          <w:rFonts w:cs="Arial"/>
+          <w:szCs w:val="24"/>
+          <w:lang w:val="pt-BR"/>
+        </w:rPr>
+        <w:t>.</w:t>
       </w:r>
     </w:p>
     <w:p>
@@ -836,7 +872,7 @@
           <w:szCs w:val="24"/>
           <w:lang w:val="pt-BR"/>
         </w:rPr>
-        <w:t>A empresa se utiliza de softwares de busca disponibilizados pelos seus parceiros</w:t>
+        <w:t>A empresa utiliza softwares de busca disponibilizados pelos seus parceiros</w:t>
       </w:r>
       <w:r>
         <w:rPr>
@@ -921,7 +957,7 @@
           <w:szCs w:val="24"/>
           <w:lang w:val="pt-BR"/>
         </w:rPr>
-        <w:t xml:space="preserve">, assim como desgastante ter que verificar fisicamente as informações nos malotes, caso surja alguma </w:t>
+        <w:t xml:space="preserve">, assim como desgastante ter que verificar as informações nos malotes, caso surja alguma </w:t>
       </w:r>
       <w:r>
         <w:rPr>
@@ -1644,39 +1680,19 @@
                 <w:lang w:val="pt-BR" w:eastAsia="pt-BR"/>
               </w:rPr>
             </w:pPr>
-            <w:r>
-              <w:rPr>
-                <w:rFonts w:eastAsia="Times New Roman" w:cs="Arial"/>
-                <w:bCs/>
-                <w:color w:val="263238"/>
-                <w:sz w:val="16"/>
-                <w:szCs w:val="16"/>
-                <w:lang w:eastAsia="pt-BR"/>
-              </w:rPr>
-              <w:t>diogo.haferreira@</w:t>
-            </w:r>
-            <w:r>
-              <w:rPr>
-                <w:rFonts w:eastAsia="Times New Roman" w:cs="Arial"/>
-                <w:bCs/>
-                <w:color w:val="263238"/>
-                <w:sz w:val="16"/>
-                <w:szCs w:val="16"/>
-                <w:lang w:eastAsia="pt-BR"/>
-              </w:rPr>
-              <w:t>gmail</w:t>
-            </w:r>
-            <w:r>
-              <w:rPr>
-                <w:rFonts w:eastAsia="Times New Roman" w:cs="Arial"/>
-                <w:bCs/>
-                <w:color w:val="263238"/>
-                <w:sz w:val="16"/>
-                <w:szCs w:val="16"/>
-                <w:lang w:eastAsia="pt-BR"/>
-              </w:rPr>
-              <w:t>.com</w:t>
-            </w:r>
+            <w:hyperlink r:id="rId7" w:history="1">
+              <w:r>
+                <w:rPr>
+                  <w:rStyle w:val="Hyperlink"/>
+                  <w:rFonts w:eastAsia="Times New Roman" w:cs="Arial"/>
+                  <w:bCs/>
+                  <w:sz w:val="16"/>
+                  <w:szCs w:val="16"/>
+                  <w:lang w:eastAsia="pt-BR"/>
+                </w:rPr>
+                <w:t>diogo.haferreira@gmail.com</w:t>
+              </w:r>
+            </w:hyperlink>
           </w:p>
         </w:tc>
         <w:tc>
@@ -1873,16 +1889,18 @@
                 <w:lang w:val="pt-BR" w:eastAsia="pt-BR"/>
               </w:rPr>
             </w:pPr>
-            <w:r>
-              <w:rPr>
-                <w:rFonts w:eastAsia="Times New Roman" w:cs="Arial"/>
-                <w:color w:val="263238"/>
-                <w:sz w:val="16"/>
-                <w:szCs w:val="16"/>
-                <w:lang w:eastAsia="pt-BR"/>
-              </w:rPr>
-              <w:t>edvan.santos@outlook.com</w:t>
-            </w:r>
+            <w:hyperlink r:id="rId8" w:history="1">
+              <w:r>
+                <w:rPr>
+                  <w:rStyle w:val="Hyperlink"/>
+                  <w:rFonts w:eastAsia="Times New Roman" w:cs="Arial"/>
+                  <w:sz w:val="16"/>
+                  <w:szCs w:val="16"/>
+                  <w:lang w:eastAsia="pt-BR"/>
+                </w:rPr>
+                <w:t>edvan.santos@outlook.com</w:t>
+              </w:r>
+            </w:hyperlink>
           </w:p>
         </w:tc>
         <w:tc>
@@ -2267,16 +2285,18 @@
                 <w:lang w:val="pt-BR" w:eastAsia="pt-BR"/>
               </w:rPr>
             </w:pPr>
-            <w:r>
-              <w:rPr>
-                <w:rFonts w:eastAsia="Times New Roman" w:cs="Arial"/>
-                <w:color w:val="263238"/>
-                <w:sz w:val="16"/>
-                <w:szCs w:val="16"/>
-                <w:lang w:eastAsia="pt-BR"/>
-              </w:rPr>
-              <w:t>xrafael.galli@gmail.com</w:t>
-            </w:r>
+            <w:hyperlink r:id="rId9" w:history="1">
+              <w:r>
+                <w:rPr>
+                  <w:rStyle w:val="Hyperlink"/>
+                  <w:rFonts w:eastAsia="Times New Roman" w:cs="Arial"/>
+                  <w:sz w:val="16"/>
+                  <w:szCs w:val="16"/>
+                  <w:lang w:eastAsia="pt-BR"/>
+                </w:rPr>
+                <w:t>xrafael.galli@gmail.com</w:t>
+              </w:r>
+            </w:hyperlink>
           </w:p>
         </w:tc>
         <w:tc>
@@ -2449,16 +2469,18 @@
                 <w:lang w:val="pt-BR" w:eastAsia="pt-BR"/>
               </w:rPr>
             </w:pPr>
-            <w:r>
-              <w:rPr>
-                <w:rFonts w:eastAsia="Times New Roman" w:cs="Arial"/>
-                <w:color w:val="263238"/>
-                <w:sz w:val="16"/>
-                <w:szCs w:val="16"/>
-                <w:lang w:eastAsia="pt-BR"/>
-              </w:rPr>
-              <w:t>williamxbr@gmail.com</w:t>
-            </w:r>
+            <w:hyperlink r:id="rId10" w:history="1">
+              <w:r>
+                <w:rPr>
+                  <w:rStyle w:val="Hyperlink"/>
+                  <w:rFonts w:eastAsia="Times New Roman" w:cs="Arial"/>
+                  <w:sz w:val="16"/>
+                  <w:szCs w:val="16"/>
+                  <w:lang w:eastAsia="pt-BR"/>
+                </w:rPr>
+                <w:t>williamxbr@gmail.com</w:t>
+              </w:r>
+            </w:hyperlink>
           </w:p>
         </w:tc>
         <w:tc>
@@ -2622,7 +2644,7 @@
                 <w:lang w:val="pt-BR" w:eastAsia="pt-BR"/>
               </w:rPr>
             </w:pPr>
-            <w:hyperlink r:id="rId7" w:history="1">
+            <w:hyperlink r:id="rId11" w:history="1">
               <w:r>
                 <w:rPr>
                   <w:rStyle w:val="Hyperlink"/>
@@ -2789,7 +2811,7 @@
                 <w:lang w:eastAsia="pt-BR"/>
               </w:rPr>
             </w:pPr>
-            <w:hyperlink r:id="rId8" w:history="1">
+            <w:hyperlink r:id="rId12" w:history="1">
               <w:r>
                 <w:rPr>
                   <w:rFonts w:eastAsia="Times New Roman" w:cs="Arial"/>
@@ -2943,7 +2965,7 @@
                 <w:lang w:eastAsia="pt-BR"/>
               </w:rPr>
             </w:pPr>
-            <w:hyperlink r:id="rId9" w:history="1">
+            <w:hyperlink r:id="rId13" w:history="1">
               <w:r>
                 <w:rPr>
                   <w:rStyle w:val="Hyperlink"/>
@@ -4729,7 +4751,7 @@
 </file>
 
 <file path=customXml/itemProps1.xml><?xml version="1.0" encoding="utf-8"?>
-<ds:datastoreItem xmlns:ds="http://schemas.openxmlformats.org/officeDocument/2006/customXml" ds:itemID="{FC8EBC35-AF30-4BF3-BE43-AA427E99CFE1}">
+<ds:datastoreItem xmlns:ds="http://schemas.openxmlformats.org/officeDocument/2006/customXml" ds:itemID="{3960B4E1-CC3E-4135-9413-D52BCEE8270D}">
   <ds:schemaRefs>
     <ds:schemaRef ds:uri="http://schemas.openxmlformats.org/officeDocument/2006/bibliography"/>
   </ds:schemaRefs>

--- a/Requisitos/1 - Geral/1 - Declaração Escopo WigCred.docx
+++ b/Requisitos/1 - Geral/1 - Declaração Escopo WigCred.docx
@@ -25,8 +25,6 @@
         </w:rPr>
         <w:t>1 DECLARAÇÃO DO ESCOPO</w:t>
       </w:r>
-      <w:bookmarkStart w:id="0" w:name="_GoBack"/>
-      <w:bookmarkEnd w:id="0"/>
     </w:p>
     <w:p>
       <w:pPr>
@@ -1151,7 +1149,17 @@
           <w:szCs w:val="24"/>
           <w:lang w:val="pt-BR"/>
         </w:rPr>
-        <w:t>O cliente deseja que a solução</w:t>
+        <w:t xml:space="preserve">O cliente </w:t>
+      </w:r>
+      <w:bookmarkStart w:id="0" w:name="_GoBack"/>
+      <w:bookmarkEnd w:id="0"/>
+      <w:r>
+        <w:rPr>
+          <w:rFonts w:cs="Arial"/>
+          <w:szCs w:val="24"/>
+          <w:lang w:val="pt-BR"/>
+        </w:rPr>
+        <w:t>deseja que a solução</w:t>
       </w:r>
       <w:r>
         <w:rPr>
@@ -1175,7 +1183,57 @@
           <w:szCs w:val="24"/>
           <w:lang w:val="pt-BR"/>
         </w:rPr>
-        <w:t xml:space="preserve"> os softwares externos de busca e</w:t>
+        <w:t xml:space="preserve"> os softwares externos de busca</w:t>
+      </w:r>
+      <w:r>
+        <w:rPr>
+          <w:rFonts w:cs="Arial"/>
+          <w:szCs w:val="24"/>
+          <w:lang w:val="pt-BR"/>
+        </w:rPr>
+        <w:t xml:space="preserve"> (</w:t>
+      </w:r>
+      <w:r>
+        <w:rPr>
+          <w:rFonts w:cs="Arial"/>
+          <w:szCs w:val="24"/>
+          <w:lang w:val="pt-BR"/>
+        </w:rPr>
+        <w:t xml:space="preserve">por exemplo o </w:t>
+      </w:r>
+      <w:r>
+        <w:rPr>
+          <w:rFonts w:cs="Arial"/>
+          <w:szCs w:val="24"/>
+          <w:lang w:val="pt-BR"/>
+        </w:rPr>
+        <w:t xml:space="preserve">software da </w:t>
+      </w:r>
+      <w:proofErr w:type="spellStart"/>
+      <w:r>
+        <w:rPr>
+          <w:rFonts w:cs="Arial"/>
+          <w:szCs w:val="24"/>
+          <w:lang w:val="pt-BR"/>
+        </w:rPr>
+        <w:t>Seekloc</w:t>
+      </w:r>
+      <w:proofErr w:type="spellEnd"/>
+      <w:r>
+        <w:rPr>
+          <w:rFonts w:cs="Arial"/>
+          <w:szCs w:val="24"/>
+          <w:lang w:val="pt-BR"/>
+        </w:rPr>
+        <w:t>, que fornece informações de localização geográfica e de contato)</w:t>
+      </w:r>
+      <w:r>
+        <w:rPr>
+          <w:rFonts w:cs="Arial"/>
+          <w:szCs w:val="24"/>
+          <w:lang w:val="pt-BR"/>
+        </w:rPr>
+        <w:t xml:space="preserve"> e</w:t>
       </w:r>
       <w:r>
         <w:rPr>
@@ -2891,6 +2949,7 @@
                 <w:szCs w:val="18"/>
                 <w:lang w:eastAsia="pt-BR"/>
               </w:rPr>
+              <w:lastRenderedPageBreak/>
               <w:t>Cliente</w:t>
             </w:r>
           </w:p>
@@ -3046,7 +3105,6 @@
                 <w:szCs w:val="16"/>
                 <w:lang w:eastAsia="pt-BR"/>
               </w:rPr>
-              <w:lastRenderedPageBreak/>
               <w:t>Cliente</w:t>
             </w:r>
           </w:p>
@@ -4751,7 +4809,7 @@
 </file>
 
 <file path=customXml/itemProps1.xml><?xml version="1.0" encoding="utf-8"?>
-<ds:datastoreItem xmlns:ds="http://schemas.openxmlformats.org/officeDocument/2006/customXml" ds:itemID="{3960B4E1-CC3E-4135-9413-D52BCEE8270D}">
+<ds:datastoreItem xmlns:ds="http://schemas.openxmlformats.org/officeDocument/2006/customXml" ds:itemID="{F2FA920D-71A5-4AC2-9D90-43146976484A}">
   <ds:schemaRefs>
     <ds:schemaRef ds:uri="http://schemas.openxmlformats.org/officeDocument/2006/bibliography"/>
   </ds:schemaRefs>
